--- a/Python Advanced/Еxam Preparation/Exam-Preparation_2.docx
+++ b/Python Advanced/Еxam Preparation/Exam-Preparation_2.docx
@@ -4,7 +4,7 @@
   <w:body>
     <w:p>
       <w:pPr>
-        <w:pStyle w:val="Heading1"/>
+        <w:pStyle w:val="1"/>
         <w:jc w:val="center"/>
       </w:pPr>
       <w:r>
@@ -16,7 +16,7 @@
     </w:p>
     <w:p>
       <w:pPr>
-        <w:pStyle w:val="Heading1"/>
+        <w:pStyle w:val="1"/>
         <w:numPr>
           <w:ilvl w:val="0"/>
           <w:numId w:val="16"/>
@@ -51,7 +51,7 @@
       <w:hyperlink r:id="rId8" w:anchor="0" w:history="1">
         <w:r>
           <w:rPr>
-            <w:rStyle w:val="Hyperlink"/>
+            <w:rStyle w:val="a9"/>
           </w:rPr>
           <w:t>https://judge.softuni.org/Contests/Practice/Index/2456#0</w:t>
         </w:r>
@@ -507,7 +507,7 @@
     </w:p>
     <w:p>
       <w:pPr>
-        <w:pStyle w:val="ListParagraph"/>
+        <w:pStyle w:val="ac"/>
         <w:numPr>
           <w:ilvl w:val="0"/>
           <w:numId w:val="28"/>
@@ -530,7 +530,7 @@
     </w:p>
     <w:p>
       <w:pPr>
-        <w:pStyle w:val="ListParagraph"/>
+        <w:pStyle w:val="ac"/>
         <w:numPr>
           <w:ilvl w:val="0"/>
           <w:numId w:val="28"/>
@@ -553,7 +553,7 @@
     </w:p>
     <w:p>
       <w:pPr>
-        <w:pStyle w:val="ListParagraph"/>
+        <w:pStyle w:val="ac"/>
         <w:numPr>
           <w:ilvl w:val="0"/>
           <w:numId w:val="28"/>
@@ -629,7 +629,7 @@
     </w:p>
     <w:p>
       <w:pPr>
-        <w:pStyle w:val="Heading3"/>
+        <w:pStyle w:val="3"/>
       </w:pPr>
       <w:r>
         <w:t>Input</w:t>
@@ -637,7 +637,7 @@
     </w:p>
     <w:p>
       <w:pPr>
-        <w:pStyle w:val="ListParagraph"/>
+        <w:pStyle w:val="ac"/>
         <w:numPr>
           <w:ilvl w:val="0"/>
           <w:numId w:val="2"/>
@@ -687,7 +687,7 @@
     </w:p>
     <w:p>
       <w:pPr>
-        <w:pStyle w:val="ListParagraph"/>
+        <w:pStyle w:val="ac"/>
         <w:numPr>
           <w:ilvl w:val="0"/>
           <w:numId w:val="2"/>
@@ -734,7 +734,7 @@
     </w:p>
     <w:p>
       <w:pPr>
-        <w:pStyle w:val="Heading3"/>
+        <w:pStyle w:val="3"/>
       </w:pPr>
       <w:r>
         <w:t>Output</w:t>
@@ -742,7 +742,7 @@
     </w:p>
     <w:p>
       <w:pPr>
-        <w:pStyle w:val="ListParagraph"/>
+        <w:pStyle w:val="ac"/>
         <w:numPr>
           <w:ilvl w:val="0"/>
           <w:numId w:val="4"/>
@@ -765,7 +765,7 @@
     </w:p>
     <w:p>
       <w:pPr>
-        <w:pStyle w:val="ListParagraph"/>
+        <w:pStyle w:val="ac"/>
         <w:numPr>
           <w:ilvl w:val="1"/>
           <w:numId w:val="4"/>
@@ -837,7 +837,7 @@
     </w:p>
     <w:p>
       <w:pPr>
-        <w:pStyle w:val="ListParagraph"/>
+        <w:pStyle w:val="ac"/>
         <w:numPr>
           <w:ilvl w:val="1"/>
           <w:numId w:val="4"/>
@@ -903,7 +903,7 @@
     </w:p>
     <w:p>
       <w:pPr>
-        <w:pStyle w:val="ListParagraph"/>
+        <w:pStyle w:val="ac"/>
         <w:numPr>
           <w:ilvl w:val="0"/>
           <w:numId w:val="4"/>
@@ -926,7 +926,7 @@
     </w:p>
     <w:p>
       <w:pPr>
-        <w:pStyle w:val="ListParagraph"/>
+        <w:pStyle w:val="ac"/>
         <w:numPr>
           <w:ilvl w:val="1"/>
           <w:numId w:val="4"/>
@@ -973,7 +973,7 @@
     </w:p>
     <w:p>
       <w:pPr>
-        <w:pStyle w:val="ListParagraph"/>
+        <w:pStyle w:val="ac"/>
         <w:numPr>
           <w:ilvl w:val="1"/>
           <w:numId w:val="4"/>
@@ -981,7 +981,7 @@
         <w:spacing w:before="0" w:after="200"/>
         <w:jc w:val="both"/>
         <w:rPr>
-          <w:rStyle w:val="Strong"/>
+          <w:rStyle w:val="ab"/>
           <w:b w:val="0"/>
           <w:bCs w:val="0"/>
         </w:rPr>
@@ -1059,7 +1059,7 @@
     </w:p>
     <w:p>
       <w:pPr>
-        <w:pStyle w:val="ListParagraph"/>
+        <w:pStyle w:val="ac"/>
         <w:numPr>
           <w:ilvl w:val="0"/>
           <w:numId w:val="4"/>
@@ -1082,7 +1082,7 @@
     </w:p>
     <w:p>
       <w:pPr>
-        <w:pStyle w:val="ListParagraph"/>
+        <w:pStyle w:val="ac"/>
         <w:numPr>
           <w:ilvl w:val="1"/>
           <w:numId w:val="4"/>
@@ -1150,7 +1150,7 @@
     </w:p>
     <w:p>
       <w:pPr>
-        <w:pStyle w:val="ListParagraph"/>
+        <w:pStyle w:val="ac"/>
         <w:numPr>
           <w:ilvl w:val="1"/>
           <w:numId w:val="4"/>
@@ -1232,7 +1232,7 @@
     </w:p>
     <w:p>
       <w:pPr>
-        <w:pStyle w:val="ListParagraph"/>
+        <w:pStyle w:val="ac"/>
         <w:numPr>
           <w:ilvl w:val="0"/>
           <w:numId w:val="4"/>
@@ -1291,7 +1291,7 @@
     </w:p>
     <w:p>
       <w:pPr>
-        <w:pStyle w:val="ListParagraph"/>
+        <w:pStyle w:val="ac"/>
         <w:numPr>
           <w:ilvl w:val="1"/>
           <w:numId w:val="4"/>
@@ -1326,7 +1326,7 @@
     </w:p>
     <w:p>
       <w:pPr>
-        <w:pStyle w:val="ListParagraph"/>
+        <w:pStyle w:val="ac"/>
         <w:numPr>
           <w:ilvl w:val="1"/>
           <w:numId w:val="4"/>
@@ -1361,7 +1361,7 @@
     </w:p>
     <w:p>
       <w:pPr>
-        <w:pStyle w:val="ListParagraph"/>
+        <w:pStyle w:val="ac"/>
         <w:numPr>
           <w:ilvl w:val="1"/>
           <w:numId w:val="4"/>
@@ -1369,7 +1369,7 @@
         <w:spacing w:before="0" w:after="200"/>
         <w:jc w:val="both"/>
         <w:rPr>
-          <w:rStyle w:val="Strong"/>
+          <w:rStyle w:val="ab"/>
           <w:rFonts w:ascii="Consolas" w:hAnsi="Consolas"/>
           <w:b w:val="0"/>
           <w:bCs w:val="0"/>
@@ -1399,7 +1399,7 @@
     </w:p>
     <w:p>
       <w:pPr>
-        <w:pStyle w:val="Heading3"/>
+        <w:pStyle w:val="3"/>
       </w:pPr>
       <w:r>
         <w:t>Constraints</w:t>
@@ -1407,7 +1407,7 @@
     </w:p>
     <w:p>
       <w:pPr>
-        <w:pStyle w:val="ListParagraph"/>
+        <w:pStyle w:val="ac"/>
         <w:numPr>
           <w:ilvl w:val="0"/>
           <w:numId w:val="3"/>
@@ -1446,7 +1446,7 @@
     </w:p>
     <w:p>
       <w:pPr>
-        <w:pStyle w:val="ListParagraph"/>
+        <w:pStyle w:val="ac"/>
         <w:numPr>
           <w:ilvl w:val="0"/>
           <w:numId w:val="3"/>
@@ -1474,7 +1474,7 @@
     </w:p>
     <w:p>
       <w:pPr>
-        <w:pStyle w:val="Heading3"/>
+        <w:pStyle w:val="3"/>
       </w:pPr>
       <w:r>
         <w:lastRenderedPageBreak/>
@@ -1524,21 +1524,23 @@
           </w:tcPr>
           <w:p>
             <w:pPr>
-              <w:pStyle w:val="Title"/>
+              <w:pStyle w:val="af1"/>
               <w:jc w:val="center"/>
               <w:rPr>
-                <w:rStyle w:val="Strong"/>
+                <w:rStyle w:val="ab"/>
                 <w:b/>
                 <w:bCs w:val="0"/>
               </w:rPr>
             </w:pPr>
-            <w:r>
-              <w:rPr>
-                <w:rStyle w:val="Strong"/>
+            <w:proofErr w:type="spellStart"/>
+            <w:r>
+              <w:rPr>
+                <w:rStyle w:val="ab"/>
                 <w:b/>
               </w:rPr>
               <w:t>Input</w:t>
             </w:r>
+            <w:proofErr w:type="spellEnd"/>
           </w:p>
         </w:tc>
         <w:tc>
@@ -1555,21 +1557,23 @@
           </w:tcPr>
           <w:p>
             <w:pPr>
-              <w:pStyle w:val="Title"/>
+              <w:pStyle w:val="af1"/>
               <w:jc w:val="center"/>
               <w:rPr>
-                <w:rStyle w:val="Strong"/>
+                <w:rStyle w:val="ab"/>
                 <w:b/>
                 <w:bCs w:val="0"/>
               </w:rPr>
             </w:pPr>
-            <w:r>
-              <w:rPr>
-                <w:rStyle w:val="Strong"/>
+            <w:proofErr w:type="spellStart"/>
+            <w:r>
+              <w:rPr>
+                <w:rStyle w:val="ab"/>
                 <w:b/>
               </w:rPr>
               <w:t>Output</w:t>
             </w:r>
+            <w:proofErr w:type="spellEnd"/>
           </w:p>
         </w:tc>
       </w:tr>
@@ -1592,7 +1596,7 @@
             <w:pPr>
               <w:spacing w:after="0" w:line="240" w:lineRule="auto"/>
               <w:rPr>
-                <w:rStyle w:val="Strong"/>
+                <w:rStyle w:val="ab"/>
                 <w:rFonts w:ascii="Consolas" w:hAnsi="Consolas"/>
                 <w:b w:val="0"/>
                 <w:lang w:val="bg-BG"/>
@@ -1600,7 +1604,7 @@
             </w:pPr>
             <w:r>
               <w:rPr>
-                <w:rStyle w:val="Strong"/>
+                <w:rStyle w:val="ab"/>
                 <w:rFonts w:ascii="Consolas" w:hAnsi="Consolas"/>
                 <w:b w:val="0"/>
               </w:rPr>
@@ -1608,7 +1612,7 @@
             </w:r>
             <w:r>
               <w:rPr>
-                <w:rStyle w:val="Strong"/>
+                <w:rStyle w:val="ab"/>
                 <w:rFonts w:ascii="Consolas" w:hAnsi="Consolas"/>
                 <w:b w:val="0"/>
               </w:rPr>
@@ -1616,7 +1620,7 @@
             </w:r>
             <w:r>
               <w:rPr>
-                <w:rStyle w:val="Strong"/>
+                <w:rStyle w:val="ab"/>
                 <w:rFonts w:ascii="Consolas" w:hAnsi="Consolas"/>
                 <w:b w:val="0"/>
               </w:rPr>
@@ -1624,7 +1628,7 @@
             </w:r>
             <w:r>
               <w:rPr>
-                <w:rStyle w:val="Strong"/>
+                <w:rStyle w:val="ab"/>
                 <w:rFonts w:ascii="Consolas" w:hAnsi="Consolas"/>
                 <w:b w:val="0"/>
               </w:rPr>
@@ -1632,7 +1636,7 @@
             </w:r>
             <w:r>
               <w:rPr>
-                <w:rStyle w:val="Strong"/>
+                <w:rStyle w:val="ab"/>
                 <w:rFonts w:ascii="Consolas" w:hAnsi="Consolas"/>
                 <w:b w:val="0"/>
                 <w:lang w:val="bg-BG"/>
@@ -1641,7 +1645,7 @@
             </w:r>
             <w:r>
               <w:rPr>
-                <w:rStyle w:val="Strong"/>
+                <w:rStyle w:val="ab"/>
                 <w:rFonts w:ascii="Consolas" w:hAnsi="Consolas"/>
                 <w:b w:val="0"/>
               </w:rPr>
@@ -1649,7 +1653,7 @@
             </w:r>
             <w:r>
               <w:rPr>
-                <w:rStyle w:val="Strong"/>
+                <w:rStyle w:val="ab"/>
                 <w:rFonts w:ascii="Consolas" w:hAnsi="Consolas"/>
                 <w:b w:val="0"/>
               </w:rPr>
@@ -1657,7 +1661,7 @@
             </w:r>
             <w:r>
               <w:rPr>
-                <w:rStyle w:val="Strong"/>
+                <w:rStyle w:val="ab"/>
                 <w:rFonts w:ascii="Consolas" w:hAnsi="Consolas"/>
                 <w:b w:val="0"/>
               </w:rPr>
@@ -1668,14 +1672,14 @@
             <w:pPr>
               <w:spacing w:after="0" w:line="240" w:lineRule="auto"/>
               <w:rPr>
-                <w:rStyle w:val="Strong"/>
+                <w:rStyle w:val="ab"/>
                 <w:rFonts w:ascii="Consolas" w:hAnsi="Consolas"/>
                 <w:b w:val="0"/>
               </w:rPr>
             </w:pPr>
             <w:r>
               <w:rPr>
-                <w:rStyle w:val="Strong"/>
+                <w:rStyle w:val="ab"/>
                 <w:rFonts w:ascii="Consolas" w:hAnsi="Consolas"/>
                 <w:b w:val="0"/>
               </w:rPr>
@@ -1683,7 +1687,7 @@
             </w:r>
             <w:r>
               <w:rPr>
-                <w:rStyle w:val="Strong"/>
+                <w:rStyle w:val="ab"/>
                 <w:rFonts w:ascii="Consolas" w:hAnsi="Consolas"/>
                 <w:b w:val="0"/>
               </w:rPr>
@@ -1691,7 +1695,7 @@
             </w:r>
             <w:r>
               <w:rPr>
-                <w:rStyle w:val="Strong"/>
+                <w:rStyle w:val="ab"/>
                 <w:rFonts w:ascii="Consolas" w:hAnsi="Consolas"/>
                 <w:b w:val="0"/>
               </w:rPr>
@@ -1699,7 +1703,7 @@
             </w:r>
             <w:r>
               <w:rPr>
-                <w:rStyle w:val="Strong"/>
+                <w:rStyle w:val="ab"/>
                 <w:rFonts w:ascii="Consolas" w:hAnsi="Consolas"/>
                 <w:b w:val="0"/>
               </w:rPr>
@@ -1707,7 +1711,7 @@
             </w:r>
             <w:r>
               <w:rPr>
-                <w:rStyle w:val="Strong"/>
+                <w:rStyle w:val="ab"/>
                 <w:rFonts w:ascii="Consolas" w:hAnsi="Consolas"/>
                 <w:b w:val="0"/>
               </w:rPr>
@@ -1715,7 +1719,7 @@
             </w:r>
             <w:r>
               <w:rPr>
-                <w:rStyle w:val="Strong"/>
+                <w:rStyle w:val="ab"/>
                 <w:rFonts w:ascii="Consolas" w:hAnsi="Consolas"/>
                 <w:b w:val="0"/>
               </w:rPr>
@@ -1723,7 +1727,7 @@
             </w:r>
             <w:r>
               <w:rPr>
-                <w:rStyle w:val="Strong"/>
+                <w:rStyle w:val="ab"/>
                 <w:rFonts w:ascii="Consolas" w:hAnsi="Consolas"/>
                 <w:b w:val="0"/>
               </w:rPr>
@@ -1731,7 +1735,7 @@
             </w:r>
             <w:r>
               <w:rPr>
-                <w:rStyle w:val="Strong"/>
+                <w:rStyle w:val="ab"/>
                 <w:rFonts w:ascii="Consolas" w:hAnsi="Consolas"/>
                 <w:b w:val="0"/>
               </w:rPr>
@@ -1739,7 +1743,7 @@
             </w:r>
             <w:r>
               <w:rPr>
-                <w:rStyle w:val="Strong"/>
+                <w:rStyle w:val="ab"/>
                 <w:rFonts w:ascii="Consolas" w:hAnsi="Consolas"/>
                 <w:b w:val="0"/>
               </w:rPr>
@@ -1762,7 +1766,7 @@
             <w:pPr>
               <w:spacing w:after="0" w:line="240" w:lineRule="auto"/>
               <w:rPr>
-                <w:rStyle w:val="Strong"/>
+                <w:rStyle w:val="ab"/>
                 <w:rFonts w:ascii="Consolas" w:hAnsi="Consolas"/>
                 <w:b w:val="0"/>
                 <w:lang w:val="en-GB"/>
@@ -1770,7 +1774,7 @@
             </w:pPr>
             <w:r>
               <w:rPr>
-                <w:rStyle w:val="Strong"/>
+                <w:rStyle w:val="ab"/>
                 <w:rFonts w:ascii="Consolas" w:hAnsi="Consolas"/>
                 <w:b w:val="0"/>
                 <w:lang w:val="en-GB"/>
@@ -1782,7 +1786,7 @@
             <w:pPr>
               <w:spacing w:after="0" w:line="240" w:lineRule="auto"/>
               <w:rPr>
-                <w:rStyle w:val="Strong"/>
+                <w:rStyle w:val="ab"/>
                 <w:rFonts w:ascii="Consolas" w:hAnsi="Consolas"/>
                 <w:b w:val="0"/>
                 <w:lang w:val="en-GB"/>
@@ -1790,7 +1794,7 @@
             </w:pPr>
             <w:r>
               <w:rPr>
-                <w:rStyle w:val="Strong"/>
+                <w:rStyle w:val="ab"/>
                 <w:rFonts w:ascii="Consolas" w:hAnsi="Consolas"/>
                 <w:b w:val="0"/>
                 <w:lang w:val="en-GB"/>
@@ -1802,7 +1806,7 @@
             <w:pPr>
               <w:spacing w:after="0" w:line="240" w:lineRule="auto"/>
               <w:rPr>
-                <w:rStyle w:val="Strong"/>
+                <w:rStyle w:val="ab"/>
                 <w:rFonts w:ascii="Consolas" w:hAnsi="Consolas"/>
                 <w:b w:val="0"/>
                 <w:lang w:val="en-GB"/>
@@ -1810,7 +1814,7 @@
             </w:pPr>
             <w:r>
               <w:rPr>
-                <w:rStyle w:val="Strong"/>
+                <w:rStyle w:val="ab"/>
                 <w:rFonts w:ascii="Consolas" w:hAnsi="Consolas"/>
                 <w:b w:val="0"/>
                 <w:lang w:val="en-GB"/>
@@ -1822,7 +1826,7 @@
             <w:pPr>
               <w:spacing w:after="0" w:line="240" w:lineRule="auto"/>
               <w:rPr>
-                <w:rStyle w:val="Strong"/>
+                <w:rStyle w:val="ab"/>
                 <w:rFonts w:ascii="Consolas" w:hAnsi="Consolas"/>
                 <w:b w:val="0"/>
                 <w:lang w:val="bg-BG"/>
@@ -1830,7 +1834,7 @@
             </w:pPr>
             <w:r>
               <w:rPr>
-                <w:rStyle w:val="Strong"/>
+                <w:rStyle w:val="ab"/>
                 <w:rFonts w:ascii="Consolas" w:hAnsi="Consolas"/>
                 <w:b w:val="0"/>
                 <w:lang w:val="en-GB"/>
@@ -1839,7 +1843,7 @@
             </w:r>
             <w:r>
               <w:rPr>
-                <w:rStyle w:val="Strong"/>
+                <w:rStyle w:val="ab"/>
                 <w:rFonts w:ascii="Consolas" w:hAnsi="Consolas"/>
                 <w:b w:val="0"/>
                 <w:lang w:val="bg-BG"/>
@@ -1851,7 +1855,7 @@
             <w:pPr>
               <w:spacing w:after="0" w:line="240" w:lineRule="auto"/>
               <w:rPr>
-                <w:rStyle w:val="Strong"/>
+                <w:rStyle w:val="ab"/>
                 <w:rFonts w:ascii="Consolas" w:hAnsi="Consolas"/>
                 <w:b w:val="0"/>
                 <w:lang w:val="bg-BG"/>
@@ -1859,7 +1863,7 @@
             </w:pPr>
             <w:r>
               <w:rPr>
-                <w:rStyle w:val="Strong"/>
+                <w:rStyle w:val="ab"/>
                 <w:rFonts w:ascii="Consolas" w:hAnsi="Consolas"/>
                 <w:b w:val="0"/>
                 <w:lang w:val="en-GB"/>
@@ -1868,7 +1872,7 @@
             </w:r>
             <w:r>
               <w:rPr>
-                <w:rStyle w:val="Strong"/>
+                <w:rStyle w:val="ab"/>
                 <w:rFonts w:ascii="Consolas" w:hAnsi="Consolas"/>
                 <w:b w:val="0"/>
                 <w:lang w:val="bg-BG"/>
@@ -1880,7 +1884,7 @@
             <w:pPr>
               <w:spacing w:after="0" w:line="240" w:lineRule="auto"/>
               <w:rPr>
-                <w:rStyle w:val="Strong"/>
+                <w:rStyle w:val="ab"/>
                 <w:rFonts w:ascii="Consolas" w:hAnsi="Consolas"/>
                 <w:b w:val="0"/>
                 <w:lang w:val="en-GB"/>
@@ -1888,7 +1892,7 @@
             </w:pPr>
             <w:r>
               <w:rPr>
-                <w:rStyle w:val="Strong"/>
+                <w:rStyle w:val="ab"/>
                 <w:rFonts w:ascii="Consolas" w:hAnsi="Consolas"/>
                 <w:b w:val="0"/>
                 <w:lang w:val="en-GB"/>
@@ -1916,10 +1920,10 @@
           </w:tcPr>
           <w:p>
             <w:pPr>
-              <w:pStyle w:val="Title"/>
+              <w:pStyle w:val="af1"/>
               <w:jc w:val="center"/>
               <w:rPr>
-                <w:rStyle w:val="Strong"/>
+                <w:rStyle w:val="ab"/>
                 <w:b/>
                 <w:bCs w:val="0"/>
                 <w:lang w:val="en-US"/>
@@ -1927,7 +1931,7 @@
             </w:pPr>
             <w:r>
               <w:rPr>
-                <w:rStyle w:val="Strong"/>
+                <w:rStyle w:val="ab"/>
                 <w:b/>
                 <w:lang w:val="en-US"/>
               </w:rPr>
@@ -2083,21 +2087,23 @@
           </w:tcPr>
           <w:p>
             <w:pPr>
-              <w:pStyle w:val="Title"/>
+              <w:pStyle w:val="af1"/>
               <w:jc w:val="both"/>
               <w:rPr>
-                <w:rStyle w:val="Strong"/>
+                <w:rStyle w:val="ab"/>
                 <w:b/>
                 <w:bCs w:val="0"/>
               </w:rPr>
             </w:pPr>
-            <w:r>
-              <w:rPr>
-                <w:rStyle w:val="Strong"/>
+            <w:proofErr w:type="spellStart"/>
+            <w:r>
+              <w:rPr>
+                <w:rStyle w:val="ab"/>
                 <w:b/>
               </w:rPr>
               <w:t>Input</w:t>
             </w:r>
+            <w:proofErr w:type="spellEnd"/>
           </w:p>
         </w:tc>
         <w:tc>
@@ -2114,21 +2120,23 @@
           </w:tcPr>
           <w:p>
             <w:pPr>
-              <w:pStyle w:val="Title"/>
+              <w:pStyle w:val="af1"/>
               <w:jc w:val="both"/>
               <w:rPr>
-                <w:rStyle w:val="Strong"/>
+                <w:rStyle w:val="ab"/>
                 <w:b/>
                 <w:bCs w:val="0"/>
               </w:rPr>
             </w:pPr>
-            <w:r>
-              <w:rPr>
-                <w:rStyle w:val="Strong"/>
+            <w:proofErr w:type="spellStart"/>
+            <w:r>
+              <w:rPr>
+                <w:rStyle w:val="ab"/>
                 <w:b/>
               </w:rPr>
               <w:t>Output</w:t>
             </w:r>
+            <w:proofErr w:type="spellEnd"/>
           </w:p>
         </w:tc>
       </w:tr>
@@ -2150,14 +2158,14 @@
             <w:pPr>
               <w:spacing w:after="0" w:line="240" w:lineRule="auto"/>
               <w:rPr>
-                <w:rStyle w:val="Strong"/>
+                <w:rStyle w:val="ab"/>
                 <w:rFonts w:ascii="Consolas" w:hAnsi="Consolas"/>
                 <w:b w:val="0"/>
               </w:rPr>
             </w:pPr>
             <w:r>
               <w:rPr>
-                <w:rStyle w:val="Strong"/>
+                <w:rStyle w:val="ab"/>
                 <w:rFonts w:ascii="Consolas" w:hAnsi="Consolas"/>
                 <w:b w:val="0"/>
               </w:rPr>
@@ -2165,7 +2173,7 @@
             </w:r>
             <w:r>
               <w:rPr>
-                <w:rStyle w:val="Strong"/>
+                <w:rStyle w:val="ab"/>
                 <w:rFonts w:ascii="Consolas" w:hAnsi="Consolas"/>
                 <w:b w:val="0"/>
               </w:rPr>
@@ -2173,7 +2181,7 @@
             </w:r>
             <w:r>
               <w:rPr>
-                <w:rStyle w:val="Strong"/>
+                <w:rStyle w:val="ab"/>
                 <w:rFonts w:ascii="Consolas" w:hAnsi="Consolas"/>
                 <w:b w:val="0"/>
               </w:rPr>
@@ -2181,7 +2189,7 @@
             </w:r>
             <w:r>
               <w:rPr>
-                <w:rStyle w:val="Strong"/>
+                <w:rStyle w:val="ab"/>
                 <w:rFonts w:ascii="Consolas" w:hAnsi="Consolas"/>
                 <w:b w:val="0"/>
               </w:rPr>
@@ -2189,7 +2197,7 @@
             </w:r>
             <w:r>
               <w:rPr>
-                <w:rStyle w:val="Strong"/>
+                <w:rStyle w:val="ab"/>
                 <w:rFonts w:ascii="Consolas" w:hAnsi="Consolas"/>
                 <w:b w:val="0"/>
               </w:rPr>
@@ -2197,7 +2205,7 @@
             </w:r>
             <w:r>
               <w:rPr>
-                <w:rStyle w:val="Strong"/>
+                <w:rStyle w:val="ab"/>
                 <w:rFonts w:ascii="Consolas" w:hAnsi="Consolas"/>
                 <w:b w:val="0"/>
               </w:rPr>
@@ -2205,7 +2213,7 @@
             </w:r>
             <w:r>
               <w:rPr>
-                <w:rStyle w:val="Strong"/>
+                <w:rStyle w:val="ab"/>
                 <w:rFonts w:ascii="Consolas" w:hAnsi="Consolas"/>
                 <w:b w:val="0"/>
               </w:rPr>
@@ -2213,7 +2221,7 @@
             </w:r>
             <w:r>
               <w:rPr>
-                <w:rStyle w:val="Strong"/>
+                <w:rStyle w:val="ab"/>
                 <w:rFonts w:ascii="Consolas" w:hAnsi="Consolas"/>
                 <w:b w:val="0"/>
               </w:rPr>
@@ -2221,7 +2229,7 @@
             </w:r>
             <w:r>
               <w:rPr>
-                <w:rStyle w:val="Strong"/>
+                <w:rStyle w:val="ab"/>
                 <w:rFonts w:ascii="Consolas" w:hAnsi="Consolas"/>
                 <w:b w:val="0"/>
               </w:rPr>
@@ -2229,7 +2237,7 @@
             </w:r>
             <w:r>
               <w:rPr>
-                <w:rStyle w:val="Strong"/>
+                <w:rStyle w:val="ab"/>
                 <w:rFonts w:ascii="Consolas" w:hAnsi="Consolas"/>
                 <w:b w:val="0"/>
               </w:rPr>
@@ -2237,7 +2245,7 @@
             </w:r>
             <w:r>
               <w:rPr>
-                <w:rStyle w:val="Strong"/>
+                <w:rStyle w:val="ab"/>
                 <w:rFonts w:ascii="Consolas" w:hAnsi="Consolas"/>
                 <w:b w:val="0"/>
               </w:rPr>
@@ -2245,7 +2253,7 @@
             </w:r>
             <w:r>
               <w:rPr>
-                <w:rStyle w:val="Strong"/>
+                <w:rStyle w:val="ab"/>
                 <w:rFonts w:ascii="Consolas" w:hAnsi="Consolas"/>
                 <w:b w:val="0"/>
               </w:rPr>
@@ -2253,7 +2261,7 @@
             </w:r>
             <w:r>
               <w:rPr>
-                <w:rStyle w:val="Strong"/>
+                <w:rStyle w:val="ab"/>
                 <w:rFonts w:ascii="Consolas" w:hAnsi="Consolas"/>
                 <w:b w:val="0"/>
               </w:rPr>
@@ -2261,7 +2269,7 @@
             </w:r>
             <w:r>
               <w:rPr>
-                <w:rStyle w:val="Strong"/>
+                <w:rStyle w:val="ab"/>
                 <w:rFonts w:ascii="Consolas" w:hAnsi="Consolas"/>
                 <w:b w:val="0"/>
                 <w:color w:val="000000" w:themeColor="text1"/>
@@ -2271,7 +2279,7 @@
             </w:r>
             <w:r>
               <w:rPr>
-                <w:rStyle w:val="Strong"/>
+                <w:rStyle w:val="ab"/>
                 <w:rFonts w:ascii="Consolas" w:hAnsi="Consolas"/>
                 <w:b w:val="0"/>
               </w:rPr>
@@ -2282,14 +2290,14 @@
             <w:pPr>
               <w:spacing w:after="0" w:line="240" w:lineRule="auto"/>
               <w:rPr>
-                <w:rStyle w:val="Strong"/>
+                <w:rStyle w:val="ab"/>
                 <w:rFonts w:ascii="Consolas" w:hAnsi="Consolas"/>
                 <w:b w:val="0"/>
               </w:rPr>
             </w:pPr>
             <w:r>
               <w:rPr>
-                <w:rStyle w:val="Strong"/>
+                <w:rStyle w:val="ab"/>
                 <w:rFonts w:ascii="Consolas" w:hAnsi="Consolas"/>
                 <w:b w:val="0"/>
               </w:rPr>
@@ -2297,7 +2305,7 @@
             </w:r>
             <w:r>
               <w:rPr>
-                <w:rStyle w:val="Strong"/>
+                <w:rStyle w:val="ab"/>
                 <w:rFonts w:ascii="Consolas" w:hAnsi="Consolas"/>
                 <w:b w:val="0"/>
                 <w:highlight w:val="green"/>
@@ -2306,7 +2314,7 @@
             </w:r>
             <w:r>
               <w:rPr>
-                <w:rStyle w:val="Strong"/>
+                <w:rStyle w:val="ab"/>
                 <w:rFonts w:ascii="Consolas" w:hAnsi="Consolas"/>
                 <w:b w:val="0"/>
               </w:rPr>
@@ -2314,7 +2322,7 @@
             </w:r>
             <w:r>
               <w:rPr>
-                <w:rStyle w:val="Strong"/>
+                <w:rStyle w:val="ab"/>
                 <w:rFonts w:ascii="Consolas" w:hAnsi="Consolas"/>
                 <w:b w:val="0"/>
               </w:rPr>
@@ -2322,7 +2330,7 @@
             </w:r>
             <w:r>
               <w:rPr>
-                <w:rStyle w:val="Strong"/>
+                <w:rStyle w:val="ab"/>
                 <w:rFonts w:ascii="Consolas" w:hAnsi="Consolas"/>
                 <w:b w:val="0"/>
               </w:rPr>
@@ -2330,7 +2338,7 @@
             </w:r>
             <w:r>
               <w:rPr>
-                <w:rStyle w:val="Strong"/>
+                <w:rStyle w:val="ab"/>
                 <w:rFonts w:ascii="Consolas" w:hAnsi="Consolas"/>
                 <w:b w:val="0"/>
               </w:rPr>
@@ -2338,7 +2346,7 @@
             </w:r>
             <w:r>
               <w:rPr>
-                <w:rStyle w:val="Strong"/>
+                <w:rStyle w:val="ab"/>
                 <w:rFonts w:ascii="Consolas" w:hAnsi="Consolas"/>
                 <w:b w:val="0"/>
               </w:rPr>
@@ -2346,7 +2354,7 @@
             </w:r>
             <w:r>
               <w:rPr>
-                <w:rStyle w:val="Strong"/>
+                <w:rStyle w:val="ab"/>
                 <w:rFonts w:ascii="Consolas" w:hAnsi="Consolas"/>
                 <w:b w:val="0"/>
               </w:rPr>
@@ -2354,7 +2362,7 @@
             </w:r>
             <w:r>
               <w:rPr>
-                <w:rStyle w:val="Strong"/>
+                <w:rStyle w:val="ab"/>
                 <w:rFonts w:ascii="Consolas" w:hAnsi="Consolas"/>
                 <w:b w:val="0"/>
               </w:rPr>
@@ -2362,7 +2370,7 @@
             </w:r>
             <w:r>
               <w:rPr>
-                <w:rStyle w:val="Strong"/>
+                <w:rStyle w:val="ab"/>
                 <w:rFonts w:ascii="Consolas" w:hAnsi="Consolas"/>
                 <w:b w:val="0"/>
               </w:rPr>
@@ -2370,7 +2378,7 @@
             </w:r>
             <w:r>
               <w:rPr>
-                <w:rStyle w:val="Strong"/>
+                <w:rStyle w:val="ab"/>
                 <w:rFonts w:ascii="Consolas" w:hAnsi="Consolas"/>
                 <w:b w:val="0"/>
               </w:rPr>
@@ -2378,7 +2386,7 @@
             </w:r>
             <w:r>
               <w:rPr>
-                <w:rStyle w:val="Strong"/>
+                <w:rStyle w:val="ab"/>
                 <w:rFonts w:ascii="Consolas" w:hAnsi="Consolas"/>
                 <w:b w:val="0"/>
               </w:rPr>
@@ -2386,7 +2394,7 @@
             </w:r>
             <w:r>
               <w:rPr>
-                <w:rStyle w:val="Strong"/>
+                <w:rStyle w:val="ab"/>
                 <w:rFonts w:ascii="Consolas" w:hAnsi="Consolas"/>
                 <w:b w:val="0"/>
               </w:rPr>
@@ -2408,7 +2416,7 @@
             <w:pPr>
               <w:spacing w:after="0" w:line="240" w:lineRule="auto"/>
               <w:rPr>
-                <w:rStyle w:val="Strong"/>
+                <w:rStyle w:val="ab"/>
                 <w:rFonts w:ascii="Consolas" w:hAnsi="Consolas"/>
                 <w:b w:val="0"/>
                 <w:noProof/>
@@ -2416,7 +2424,7 @@
             </w:pPr>
             <w:r>
               <w:rPr>
-                <w:rStyle w:val="Strong"/>
+                <w:rStyle w:val="ab"/>
                 <w:rFonts w:ascii="Consolas" w:hAnsi="Consolas"/>
                 <w:b w:val="0"/>
                 <w:noProof/>
@@ -2428,7 +2436,7 @@
             <w:pPr>
               <w:spacing w:after="0" w:line="240" w:lineRule="auto"/>
               <w:rPr>
-                <w:rStyle w:val="Strong"/>
+                <w:rStyle w:val="ab"/>
                 <w:rFonts w:ascii="Consolas" w:hAnsi="Consolas"/>
                 <w:b w:val="0"/>
                 <w:noProof/>
@@ -2436,7 +2444,7 @@
             </w:pPr>
             <w:r>
               <w:rPr>
-                <w:rStyle w:val="Strong"/>
+                <w:rStyle w:val="ab"/>
                 <w:rFonts w:ascii="Consolas" w:hAnsi="Consolas"/>
                 <w:b w:val="0"/>
                 <w:noProof/>
@@ -2448,7 +2456,7 @@
             <w:pPr>
               <w:spacing w:after="0" w:line="240" w:lineRule="auto"/>
               <w:rPr>
-                <w:rStyle w:val="Strong"/>
+                <w:rStyle w:val="ab"/>
                 <w:rFonts w:ascii="Consolas" w:hAnsi="Consolas"/>
                 <w:b w:val="0"/>
                 <w:noProof/>
@@ -2456,7 +2464,7 @@
             </w:pPr>
             <w:r>
               <w:rPr>
-                <w:rStyle w:val="Strong"/>
+                <w:rStyle w:val="ab"/>
                 <w:rFonts w:ascii="Consolas" w:hAnsi="Consolas"/>
                 <w:b w:val="0"/>
                 <w:noProof/>
@@ -2468,7 +2476,7 @@
             <w:pPr>
               <w:spacing w:after="0" w:line="240" w:lineRule="auto"/>
               <w:rPr>
-                <w:rStyle w:val="Strong"/>
+                <w:rStyle w:val="ab"/>
                 <w:rFonts w:ascii="Consolas" w:hAnsi="Consolas"/>
                 <w:b w:val="0"/>
                 <w:noProof/>
@@ -2476,7 +2484,7 @@
             </w:pPr>
             <w:r>
               <w:rPr>
-                <w:rStyle w:val="Strong"/>
+                <w:rStyle w:val="ab"/>
                 <w:rFonts w:ascii="Consolas" w:hAnsi="Consolas"/>
                 <w:b w:val="0"/>
                 <w:noProof/>
@@ -2488,7 +2496,7 @@
             <w:pPr>
               <w:spacing w:after="0" w:line="240" w:lineRule="auto"/>
               <w:rPr>
-                <w:rStyle w:val="Strong"/>
+                <w:rStyle w:val="ab"/>
                 <w:rFonts w:ascii="Consolas" w:hAnsi="Consolas"/>
                 <w:b w:val="0"/>
                 <w:noProof/>
@@ -2496,7 +2504,7 @@
             </w:pPr>
             <w:r>
               <w:rPr>
-                <w:rStyle w:val="Strong"/>
+                <w:rStyle w:val="ab"/>
                 <w:rFonts w:ascii="Consolas" w:hAnsi="Consolas"/>
                 <w:b w:val="0"/>
                 <w:noProof/>
@@ -2508,14 +2516,14 @@
             <w:pPr>
               <w:spacing w:after="0" w:line="240" w:lineRule="auto"/>
               <w:rPr>
-                <w:rStyle w:val="Strong"/>
+                <w:rStyle w:val="ab"/>
                 <w:rFonts w:ascii="Consolas" w:hAnsi="Consolas"/>
                 <w:b w:val="0"/>
               </w:rPr>
             </w:pPr>
             <w:r>
               <w:rPr>
-                <w:rStyle w:val="Strong"/>
+                <w:rStyle w:val="ab"/>
                 <w:rFonts w:ascii="Consolas" w:hAnsi="Consolas"/>
                 <w:b w:val="0"/>
                 <w:noProof/>
@@ -2543,10 +2551,10 @@
           </w:tcPr>
           <w:p>
             <w:pPr>
-              <w:pStyle w:val="Title"/>
+              <w:pStyle w:val="af1"/>
               <w:jc w:val="both"/>
               <w:rPr>
-                <w:rStyle w:val="Strong"/>
+                <w:rStyle w:val="ab"/>
                 <w:b/>
                 <w:bCs w:val="0"/>
                 <w:lang w:val="en-US"/>
@@ -2554,7 +2562,7 @@
             </w:pPr>
             <w:r>
               <w:rPr>
-                <w:rStyle w:val="Strong"/>
+                <w:rStyle w:val="ab"/>
                 <w:b/>
                 <w:lang w:val="en-US"/>
               </w:rPr>
@@ -2580,16 +2588,16 @@
           </w:tcPr>
           <w:p>
             <w:pPr>
-              <w:pStyle w:val="Title"/>
-              <w:rPr>
-                <w:rStyle w:val="Strong"/>
+              <w:pStyle w:val="af1"/>
+              <w:rPr>
+                <w:rStyle w:val="ab"/>
                 <w:rFonts w:ascii="Consolas" w:hAnsi="Consolas"/>
                 <w:lang w:val="en-US"/>
               </w:rPr>
             </w:pPr>
             <w:r>
               <w:rPr>
-                <w:rStyle w:val="Strong"/>
+                <w:rStyle w:val="ab"/>
                 <w:rFonts w:ascii="Consolas" w:hAnsi="Consolas"/>
                 <w:lang w:val="en-US"/>
               </w:rPr>
@@ -2627,7 +2635,7 @@
     </w:tbl>
     <w:p>
       <w:pPr>
-        <w:pStyle w:val="Heading1"/>
+        <w:pStyle w:val="1"/>
         <w:numPr>
           <w:ilvl w:val="0"/>
           <w:numId w:val="16"/>
@@ -2659,7 +2667,7 @@
       <w:hyperlink r:id="rId9" w:anchor="1" w:history="1">
         <w:r>
           <w:rPr>
-            <w:rStyle w:val="Hyperlink"/>
+            <w:rStyle w:val="a9"/>
           </w:rPr>
           <w:t>https://judge.softuni.org/Contests/Practice/Index/2463#1</w:t>
         </w:r>
@@ -2970,7 +2978,7 @@
     </w:p>
     <w:p>
       <w:pPr>
-        <w:pStyle w:val="Heading3"/>
+        <w:pStyle w:val="3"/>
         <w:spacing w:before="0" w:after="0"/>
         <w:jc w:val="both"/>
         <w:rPr>
@@ -2989,7 +2997,7 @@
     </w:p>
     <w:p>
       <w:pPr>
-        <w:pStyle w:val="ListParagraph"/>
+        <w:pStyle w:val="ac"/>
         <w:numPr>
           <w:ilvl w:val="0"/>
           <w:numId w:val="29"/>
@@ -3035,7 +3043,7 @@
     </w:p>
     <w:p>
       <w:pPr>
-        <w:pStyle w:val="ListParagraph"/>
+        <w:pStyle w:val="ac"/>
         <w:numPr>
           <w:ilvl w:val="0"/>
           <w:numId w:val="29"/>
@@ -3083,7 +3091,7 @@
     </w:p>
     <w:p>
       <w:pPr>
-        <w:pStyle w:val="ListParagraph"/>
+        <w:pStyle w:val="ac"/>
         <w:numPr>
           <w:ilvl w:val="0"/>
           <w:numId w:val="29"/>
@@ -3129,7 +3137,7 @@
     </w:p>
     <w:p>
       <w:pPr>
-        <w:pStyle w:val="Heading3"/>
+        <w:pStyle w:val="3"/>
         <w:spacing w:before="0" w:after="0"/>
         <w:jc w:val="both"/>
         <w:rPr>
@@ -3149,7 +3157,7 @@
     </w:p>
     <w:p>
       <w:pPr>
-        <w:pStyle w:val="ListParagraph"/>
+        <w:pStyle w:val="ac"/>
         <w:numPr>
           <w:ilvl w:val="0"/>
           <w:numId w:val="29"/>
@@ -3170,7 +3178,7 @@
     </w:p>
     <w:p>
       <w:pPr>
-        <w:pStyle w:val="Heading3"/>
+        <w:pStyle w:val="3"/>
         <w:spacing w:before="0" w:after="0"/>
         <w:jc w:val="both"/>
         <w:rPr>
@@ -3190,7 +3198,7 @@
     </w:p>
     <w:p>
       <w:pPr>
-        <w:pStyle w:val="ListParagraph"/>
+        <w:pStyle w:val="ac"/>
         <w:numPr>
           <w:ilvl w:val="0"/>
           <w:numId w:val="30"/>
@@ -3249,7 +3257,7 @@
     </w:p>
     <w:p>
       <w:pPr>
-        <w:pStyle w:val="Heading3"/>
+        <w:pStyle w:val="3"/>
         <w:spacing w:before="0" w:after="0"/>
         <w:jc w:val="both"/>
         <w:rPr>
@@ -3314,12 +3322,12 @@
               <w:spacing w:after="0" w:line="240" w:lineRule="auto"/>
               <w:jc w:val="center"/>
               <w:rPr>
-                <w:rStyle w:val="Strong"/>
+                <w:rStyle w:val="ab"/>
               </w:rPr>
             </w:pPr>
             <w:r>
               <w:rPr>
-                <w:rStyle w:val="Strong"/>
+                <w:rStyle w:val="ab"/>
                 <w:noProof/>
               </w:rPr>
               <w:t>Input</w:t>
@@ -3344,13 +3352,13 @@
               <w:spacing w:after="0" w:line="240" w:lineRule="auto"/>
               <w:jc w:val="center"/>
               <w:rPr>
-                <w:rStyle w:val="Strong"/>
+                <w:rStyle w:val="ab"/>
                 <w:noProof/>
               </w:rPr>
             </w:pPr>
             <w:r>
               <w:rPr>
-                <w:rStyle w:val="Strong"/>
+                <w:rStyle w:val="ab"/>
                 <w:noProof/>
               </w:rPr>
               <w:t>Output</w:t>
@@ -4195,7 +4203,7 @@
     </w:p>
     <w:p>
       <w:pPr>
-        <w:pStyle w:val="Heading1"/>
+        <w:pStyle w:val="1"/>
         <w:numPr>
           <w:ilvl w:val="0"/>
           <w:numId w:val="16"/>
@@ -4230,7 +4238,7 @@
       <w:hyperlink r:id="rId11" w:anchor="2" w:history="1">
         <w:r>
           <w:rPr>
-            <w:rStyle w:val="Hyperlink"/>
+            <w:rStyle w:val="a9"/>
           </w:rPr>
           <w:t>https://judge.softuni.org/Contests/Practice/Index/2828#2</w:t>
         </w:r>
@@ -4270,7 +4278,7 @@
     </w:p>
     <w:p>
       <w:pPr>
-        <w:pStyle w:val="ListParagraph"/>
+        <w:pStyle w:val="ac"/>
         <w:numPr>
           <w:ilvl w:val="0"/>
           <w:numId w:val="31"/>
@@ -4300,7 +4308,7 @@
     </w:p>
     <w:p>
       <w:pPr>
-        <w:pStyle w:val="ListParagraph"/>
+        <w:pStyle w:val="ac"/>
         <w:numPr>
           <w:ilvl w:val="0"/>
           <w:numId w:val="31"/>
@@ -4323,7 +4331,7 @@
     </w:p>
     <w:p>
       <w:pPr>
-        <w:pStyle w:val="ListParagraph"/>
+        <w:pStyle w:val="ac"/>
         <w:numPr>
           <w:ilvl w:val="0"/>
           <w:numId w:val="31"/>
@@ -4539,7 +4547,7 @@
     </w:p>
     <w:p>
       <w:pPr>
-        <w:pStyle w:val="Heading3"/>
+        <w:pStyle w:val="3"/>
       </w:pPr>
       <w:r>
         <w:t>Input</w:t>
@@ -4547,7 +4555,7 @@
     </w:p>
     <w:p>
       <w:pPr>
-        <w:pStyle w:val="ListParagraph"/>
+        <w:pStyle w:val="ac"/>
         <w:numPr>
           <w:ilvl w:val="0"/>
           <w:numId w:val="32"/>
@@ -4570,7 +4578,7 @@
     </w:p>
     <w:p>
       <w:pPr>
-        <w:pStyle w:val="Heading3"/>
+        <w:pStyle w:val="3"/>
       </w:pPr>
       <w:r>
         <w:t>Output</w:t>
@@ -4578,7 +4586,7 @@
     </w:p>
     <w:p>
       <w:pPr>
-        <w:pStyle w:val="ListParagraph"/>
+        <w:pStyle w:val="ac"/>
         <w:numPr>
           <w:ilvl w:val="0"/>
           <w:numId w:val="32"/>
@@ -4617,7 +4625,7 @@
     </w:p>
     <w:p>
       <w:pPr>
-        <w:pStyle w:val="Heading3"/>
+        <w:pStyle w:val="3"/>
       </w:pPr>
       <w:r>
         <w:t>Constrains</w:t>
@@ -4625,7 +4633,7 @@
     </w:p>
     <w:p>
       <w:pPr>
-        <w:pStyle w:val="ListParagraph"/>
+        <w:pStyle w:val="ac"/>
         <w:numPr>
           <w:ilvl w:val="0"/>
           <w:numId w:val="33"/>
@@ -4652,7 +4660,7 @@
     </w:p>
     <w:p>
       <w:pPr>
-        <w:pStyle w:val="ListParagraph"/>
+        <w:pStyle w:val="ac"/>
         <w:numPr>
           <w:ilvl w:val="0"/>
           <w:numId w:val="33"/>
@@ -4671,7 +4679,7 @@
     </w:p>
     <w:p>
       <w:pPr>
-        <w:pStyle w:val="Heading3"/>
+        <w:pStyle w:val="3"/>
         <w:rPr>
           <w:lang w:val="bg-BG"/>
         </w:rPr>
@@ -4682,7 +4690,7 @@
     </w:p>
     <w:tbl>
       <w:tblPr>
-        <w:tblStyle w:val="TableGrid"/>
+        <w:tblStyle w:val="af"/>
         <w:tblW w:w="10490" w:type="dxa"/>
         <w:tblInd w:w="137" w:type="dxa"/>
         <w:tblLook w:val="04A0" w:firstRow="1" w:lastRow="0" w:firstColumn="1" w:lastColumn="0" w:noHBand="0" w:noVBand="1"/>
@@ -4815,12 +4823,21 @@
                 <w:szCs w:val="20"/>
               </w:rPr>
             </w:pPr>
+            <w:proofErr w:type="gramStart"/>
             <w:r>
               <w:rPr>
                 <w:rFonts w:ascii="Consolas" w:eastAsia="Times New Roman" w:hAnsi="Consolas" w:cs="Courier New"/>
                 <w:iCs/>
               </w:rPr>
-              <w:t>print(flights(</w:t>
+              <w:t>print(</w:t>
+            </w:r>
+            <w:proofErr w:type="gramEnd"/>
+            <w:r>
+              <w:rPr>
+                <w:rFonts w:ascii="Consolas" w:eastAsia="Times New Roman" w:hAnsi="Consolas" w:cs="Courier New"/>
+                <w:iCs/>
+              </w:rPr>
+              <w:t>flights(</w:t>
             </w:r>
             <w:r>
               <w:rPr>
@@ -5037,12 +5054,21 @@
                 <w:rFonts w:ascii="Consolas" w:hAnsi="Consolas"/>
               </w:rPr>
             </w:pPr>
+            <w:proofErr w:type="gramStart"/>
             <w:r>
               <w:rPr>
                 <w:rFonts w:ascii="Consolas" w:eastAsia="Times New Roman" w:hAnsi="Consolas" w:cs="Courier New"/>
                 <w:iCs/>
               </w:rPr>
-              <w:t>print(flights(</w:t>
+              <w:t>print(</w:t>
+            </w:r>
+            <w:proofErr w:type="gramEnd"/>
+            <w:r>
+              <w:rPr>
+                <w:rFonts w:ascii="Consolas" w:eastAsia="Times New Roman" w:hAnsi="Consolas" w:cs="Courier New"/>
+                <w:iCs/>
+              </w:rPr>
+              <w:t>flights(</w:t>
             </w:r>
             <w:r>
               <w:rPr>
@@ -5286,12 +5312,21 @@
                 <w:szCs w:val="20"/>
               </w:rPr>
             </w:pPr>
+            <w:proofErr w:type="gramStart"/>
             <w:r>
               <w:rPr>
                 <w:rFonts w:ascii="Consolas" w:eastAsia="Times New Roman" w:hAnsi="Consolas" w:cs="Courier New"/>
                 <w:iCs/>
               </w:rPr>
-              <w:t>print(flights(</w:t>
+              <w:t>print(</w:t>
+            </w:r>
+            <w:proofErr w:type="gramEnd"/>
+            <w:r>
+              <w:rPr>
+                <w:rFonts w:ascii="Consolas" w:eastAsia="Times New Roman" w:hAnsi="Consolas" w:cs="Courier New"/>
+                <w:iCs/>
+              </w:rPr>
+              <w:t>flights(</w:t>
             </w:r>
             <w:r>
               <w:rPr>
@@ -5371,6 +5406,1421 @@
       </w:tr>
     </w:tbl>
     <w:p/>
+    <w:p>
+      <w:pPr>
+        <w:pStyle w:val="1"/>
+        <w:spacing w:before="0" w:after="120" w:line="240" w:lineRule="auto"/>
+        <w:rPr>
+          <w:noProof/>
+        </w:rPr>
+      </w:pPr>
+      <w:r>
+        <w:rPr>
+          <w:noProof/>
+        </w:rPr>
+        <w:t xml:space="preserve">03. </w:t>
+      </w:r>
+      <w:r>
+        <w:rPr>
+          <w:noProof/>
+        </w:rPr>
+        <w:t>List Manipulator</w:t>
+      </w:r>
+    </w:p>
+    <w:p/>
+    <w:p>
+      <w:pPr>
+        <w:rPr>
+          <w:noProof/>
+        </w:rPr>
+      </w:pPr>
+      <w:r>
+        <w:rPr>
+          <w:noProof/>
+        </w:rPr>
+        <w:t xml:space="preserve">Write a function called </w:t>
+      </w:r>
+      <w:r>
+        <w:rPr>
+          <w:rFonts w:ascii="Consolas" w:hAnsi="Consolas"/>
+          <w:b/>
+          <w:bCs/>
+          <w:noProof/>
+        </w:rPr>
+        <w:t>list_manipulator</w:t>
+      </w:r>
+      <w:r>
+        <w:rPr>
+          <w:noProof/>
+        </w:rPr>
+        <w:t xml:space="preserve"> which receives a </w:t>
+      </w:r>
+      <w:r>
+        <w:rPr>
+          <w:b/>
+          <w:bCs/>
+          <w:noProof/>
+        </w:rPr>
+        <w:t>list of numbers</w:t>
+      </w:r>
+      <w:r>
+        <w:rPr>
+          <w:noProof/>
+        </w:rPr>
+        <w:t xml:space="preserve"> as </w:t>
+      </w:r>
+      <w:r>
+        <w:rPr>
+          <w:b/>
+          <w:bCs/>
+          <w:noProof/>
+        </w:rPr>
+        <w:t>first parameter</w:t>
+      </w:r>
+      <w:r>
+        <w:rPr>
+          <w:noProof/>
+        </w:rPr>
+        <w:t xml:space="preserve"> and </w:t>
+      </w:r>
+      <w:r>
+        <w:rPr>
+          <w:b/>
+          <w:bCs/>
+          <w:noProof/>
+        </w:rPr>
+        <w:t>different a</w:t>
+      </w:r>
+      <w:r>
+        <w:rPr>
+          <w:b/>
+          <w:bCs/>
+          <w:noProof/>
+          <w:lang w:val="en-GB"/>
+        </w:rPr>
+        <w:t>m</w:t>
+      </w:r>
+      <w:r>
+        <w:rPr>
+          <w:b/>
+          <w:bCs/>
+          <w:noProof/>
+        </w:rPr>
+        <w:t>ount</w:t>
+      </w:r>
+      <w:r>
+        <w:rPr>
+          <w:noProof/>
+        </w:rPr>
+        <w:t xml:space="preserve"> of other parameters. The </w:t>
+      </w:r>
+      <w:r>
+        <w:rPr>
+          <w:b/>
+          <w:bCs/>
+          <w:noProof/>
+        </w:rPr>
+        <w:t>second</w:t>
+      </w:r>
+      <w:r>
+        <w:rPr>
+          <w:noProof/>
+        </w:rPr>
+        <w:t xml:space="preserve"> parameter might be </w:t>
+      </w:r>
+      <w:r>
+        <w:rPr>
+          <w:rFonts w:ascii="Consolas" w:hAnsi="Consolas"/>
+          <w:b/>
+          <w:bCs/>
+          <w:noProof/>
+        </w:rPr>
+        <w:t>"add"</w:t>
+      </w:r>
+      <w:r>
+        <w:rPr>
+          <w:noProof/>
+        </w:rPr>
+        <w:t xml:space="preserve"> or </w:t>
+      </w:r>
+      <w:r>
+        <w:rPr>
+          <w:rFonts w:ascii="Consolas" w:hAnsi="Consolas"/>
+          <w:b/>
+          <w:bCs/>
+          <w:noProof/>
+        </w:rPr>
+        <w:t>"remove"</w:t>
+      </w:r>
+      <w:r>
+        <w:rPr>
+          <w:noProof/>
+        </w:rPr>
+        <w:t xml:space="preserve">. The </w:t>
+      </w:r>
+      <w:r>
+        <w:rPr>
+          <w:b/>
+          <w:bCs/>
+          <w:noProof/>
+        </w:rPr>
+        <w:t>third</w:t>
+      </w:r>
+      <w:r>
+        <w:rPr>
+          <w:noProof/>
+        </w:rPr>
+        <w:t xml:space="preserve"> parameter might be </w:t>
+      </w:r>
+      <w:r>
+        <w:rPr>
+          <w:rFonts w:ascii="Consolas" w:hAnsi="Consolas"/>
+          <w:b/>
+          <w:bCs/>
+          <w:noProof/>
+        </w:rPr>
+        <w:t>"beginning"</w:t>
+      </w:r>
+      <w:r>
+        <w:rPr>
+          <w:noProof/>
+        </w:rPr>
+        <w:t xml:space="preserve"> or </w:t>
+      </w:r>
+      <w:r>
+        <w:rPr>
+          <w:rFonts w:ascii="Consolas" w:hAnsi="Consolas"/>
+          <w:b/>
+          <w:bCs/>
+          <w:noProof/>
+        </w:rPr>
+        <w:t>"end"</w:t>
+      </w:r>
+      <w:r>
+        <w:rPr>
+          <w:noProof/>
+        </w:rPr>
+        <w:t xml:space="preserve">. There </w:t>
+      </w:r>
+      <w:r>
+        <w:rPr>
+          <w:b/>
+          <w:bCs/>
+          <w:noProof/>
+        </w:rPr>
+        <w:t>might</w:t>
+      </w:r>
+      <w:r>
+        <w:rPr>
+          <w:noProof/>
+        </w:rPr>
+        <w:t xml:space="preserve"> or </w:t>
+      </w:r>
+      <w:r>
+        <w:rPr>
+          <w:b/>
+          <w:bCs/>
+          <w:noProof/>
+        </w:rPr>
+        <w:t xml:space="preserve">might not </w:t>
+      </w:r>
+      <w:r>
+        <w:rPr>
+          <w:noProof/>
+        </w:rPr>
+        <w:t xml:space="preserve">be any </w:t>
+      </w:r>
+      <w:r>
+        <w:rPr>
+          <w:b/>
+          <w:bCs/>
+          <w:noProof/>
+        </w:rPr>
+        <w:t>other parameters</w:t>
+      </w:r>
+      <w:r>
+        <w:rPr>
+          <w:noProof/>
+        </w:rPr>
+        <w:t xml:space="preserve"> (numbers):</w:t>
+      </w:r>
+    </w:p>
+    <w:p>
+      <w:pPr>
+        <w:pStyle w:val="ac"/>
+        <w:numPr>
+          <w:ilvl w:val="0"/>
+          <w:numId w:val="36"/>
+        </w:numPr>
+        <w:rPr>
+          <w:noProof/>
+        </w:rPr>
+      </w:pPr>
+      <w:r>
+        <w:rPr>
+          <w:noProof/>
+        </w:rPr>
+        <w:t xml:space="preserve">In case of </w:t>
+      </w:r>
+      <w:r>
+        <w:rPr>
+          <w:rFonts w:ascii="Consolas" w:hAnsi="Consolas"/>
+          <w:b/>
+          <w:bCs/>
+          <w:noProof/>
+        </w:rPr>
+        <w:t>"add"</w:t>
+      </w:r>
+      <w:r>
+        <w:rPr>
+          <w:noProof/>
+        </w:rPr>
+        <w:t xml:space="preserve"> and </w:t>
+      </w:r>
+      <w:r>
+        <w:rPr>
+          <w:rFonts w:ascii="Consolas" w:hAnsi="Consolas"/>
+          <w:b/>
+          <w:bCs/>
+          <w:noProof/>
+        </w:rPr>
+        <w:t>"beginning"</w:t>
+      </w:r>
+      <w:r>
+        <w:rPr>
+          <w:noProof/>
+        </w:rPr>
+        <w:t xml:space="preserve">, </w:t>
+      </w:r>
+      <w:r>
+        <w:rPr>
+          <w:b/>
+          <w:bCs/>
+          <w:noProof/>
+        </w:rPr>
+        <w:t>add</w:t>
+      </w:r>
+      <w:r>
+        <w:rPr>
+          <w:noProof/>
+        </w:rPr>
+        <w:t xml:space="preserve"> the given </w:t>
+      </w:r>
+      <w:r>
+        <w:rPr>
+          <w:b/>
+          <w:bCs/>
+          <w:noProof/>
+        </w:rPr>
+        <w:t>numbers</w:t>
+      </w:r>
+      <w:r>
+        <w:rPr>
+          <w:noProof/>
+        </w:rPr>
+        <w:t xml:space="preserve"> to the </w:t>
+      </w:r>
+      <w:r>
+        <w:rPr>
+          <w:b/>
+          <w:bCs/>
+          <w:noProof/>
+        </w:rPr>
+        <w:t xml:space="preserve">beginning </w:t>
+      </w:r>
+      <w:r>
+        <w:rPr>
+          <w:noProof/>
+        </w:rPr>
+        <w:t xml:space="preserve">of the given </w:t>
+      </w:r>
+      <w:r>
+        <w:rPr>
+          <w:b/>
+          <w:bCs/>
+          <w:noProof/>
+        </w:rPr>
+        <w:t>list of numbers</w:t>
+      </w:r>
+      <w:r>
+        <w:rPr>
+          <w:noProof/>
+        </w:rPr>
+        <w:t xml:space="preserve"> and </w:t>
+      </w:r>
+      <w:r>
+        <w:rPr>
+          <w:b/>
+          <w:bCs/>
+          <w:noProof/>
+        </w:rPr>
+        <w:t>return the new list</w:t>
+      </w:r>
+    </w:p>
+    <w:p>
+      <w:pPr>
+        <w:pStyle w:val="ac"/>
+        <w:numPr>
+          <w:ilvl w:val="0"/>
+          <w:numId w:val="36"/>
+        </w:numPr>
+        <w:rPr>
+          <w:noProof/>
+        </w:rPr>
+      </w:pPr>
+      <w:r>
+        <w:rPr>
+          <w:noProof/>
+        </w:rPr>
+        <w:t xml:space="preserve">In case of </w:t>
+      </w:r>
+      <w:r>
+        <w:rPr>
+          <w:rFonts w:ascii="Consolas" w:hAnsi="Consolas"/>
+          <w:b/>
+          <w:bCs/>
+          <w:noProof/>
+        </w:rPr>
+        <w:t>"add"</w:t>
+      </w:r>
+      <w:r>
+        <w:rPr>
+          <w:noProof/>
+        </w:rPr>
+        <w:t xml:space="preserve"> and </w:t>
+      </w:r>
+      <w:r>
+        <w:rPr>
+          <w:rFonts w:ascii="Consolas" w:hAnsi="Consolas"/>
+          <w:b/>
+          <w:bCs/>
+          <w:noProof/>
+        </w:rPr>
+        <w:t>"end"</w:t>
+      </w:r>
+      <w:r>
+        <w:rPr>
+          <w:noProof/>
+        </w:rPr>
+        <w:t xml:space="preserve">, </w:t>
+      </w:r>
+      <w:r>
+        <w:rPr>
+          <w:b/>
+          <w:bCs/>
+          <w:noProof/>
+        </w:rPr>
+        <w:t>add</w:t>
+      </w:r>
+      <w:r>
+        <w:rPr>
+          <w:noProof/>
+        </w:rPr>
+        <w:t xml:space="preserve"> the given </w:t>
+      </w:r>
+      <w:r>
+        <w:rPr>
+          <w:b/>
+          <w:bCs/>
+          <w:noProof/>
+        </w:rPr>
+        <w:t>numbers</w:t>
+      </w:r>
+      <w:r>
+        <w:rPr>
+          <w:noProof/>
+        </w:rPr>
+        <w:t xml:space="preserve"> to the </w:t>
+      </w:r>
+      <w:r>
+        <w:rPr>
+          <w:b/>
+          <w:bCs/>
+          <w:noProof/>
+        </w:rPr>
+        <w:t xml:space="preserve">end </w:t>
+      </w:r>
+      <w:r>
+        <w:rPr>
+          <w:noProof/>
+        </w:rPr>
+        <w:t xml:space="preserve">of the given </w:t>
+      </w:r>
+      <w:r>
+        <w:rPr>
+          <w:b/>
+          <w:bCs/>
+          <w:noProof/>
+        </w:rPr>
+        <w:t>list of numbers</w:t>
+      </w:r>
+      <w:r>
+        <w:rPr>
+          <w:noProof/>
+        </w:rPr>
+        <w:t xml:space="preserve"> and </w:t>
+      </w:r>
+      <w:r>
+        <w:rPr>
+          <w:b/>
+          <w:bCs/>
+          <w:noProof/>
+        </w:rPr>
+        <w:t>return the new list</w:t>
+      </w:r>
+    </w:p>
+    <w:p>
+      <w:pPr>
+        <w:pStyle w:val="ac"/>
+        <w:numPr>
+          <w:ilvl w:val="0"/>
+          <w:numId w:val="36"/>
+        </w:numPr>
+        <w:rPr>
+          <w:noProof/>
+        </w:rPr>
+      </w:pPr>
+      <w:r>
+        <w:rPr>
+          <w:noProof/>
+        </w:rPr>
+        <w:t xml:space="preserve">In case of </w:t>
+      </w:r>
+      <w:r>
+        <w:rPr>
+          <w:rFonts w:ascii="Consolas" w:hAnsi="Consolas"/>
+          <w:b/>
+          <w:bCs/>
+          <w:noProof/>
+        </w:rPr>
+        <w:t>"remove"</w:t>
+      </w:r>
+      <w:r>
+        <w:rPr>
+          <w:noProof/>
+        </w:rPr>
+        <w:t xml:space="preserve"> and </w:t>
+      </w:r>
+      <w:r>
+        <w:rPr>
+          <w:rFonts w:ascii="Consolas" w:hAnsi="Consolas"/>
+          <w:b/>
+          <w:bCs/>
+          <w:noProof/>
+        </w:rPr>
+        <w:t>"beginning"</w:t>
+      </w:r>
+    </w:p>
+    <w:p>
+      <w:pPr>
+        <w:pStyle w:val="ac"/>
+        <w:numPr>
+          <w:ilvl w:val="1"/>
+          <w:numId w:val="36"/>
+        </w:numPr>
+        <w:rPr>
+          <w:noProof/>
+        </w:rPr>
+      </w:pPr>
+      <w:r>
+        <w:rPr>
+          <w:noProof/>
+        </w:rPr>
+        <w:t xml:space="preserve">If there is </w:t>
+      </w:r>
+      <w:r>
+        <w:rPr>
+          <w:b/>
+          <w:bCs/>
+          <w:noProof/>
+        </w:rPr>
+        <w:t>another parameter</w:t>
+      </w:r>
+      <w:r>
+        <w:rPr>
+          <w:noProof/>
+        </w:rPr>
+        <w:t xml:space="preserve"> (number), </w:t>
+      </w:r>
+      <w:r>
+        <w:rPr>
+          <w:b/>
+          <w:bCs/>
+          <w:noProof/>
+        </w:rPr>
+        <w:t>remove</w:t>
+      </w:r>
+      <w:r>
+        <w:rPr>
+          <w:noProof/>
+        </w:rPr>
+        <w:t xml:space="preserve"> that</w:t>
+      </w:r>
+      <w:r>
+        <w:rPr>
+          <w:b/>
+          <w:bCs/>
+          <w:noProof/>
+        </w:rPr>
+        <w:t xml:space="preserve"> amount</w:t>
+      </w:r>
+      <w:r>
+        <w:rPr>
+          <w:noProof/>
+        </w:rPr>
+        <w:t xml:space="preserve"> of numbers from the </w:t>
+      </w:r>
+      <w:r>
+        <w:rPr>
+          <w:b/>
+          <w:bCs/>
+          <w:noProof/>
+        </w:rPr>
+        <w:t>beginning</w:t>
+      </w:r>
+      <w:r>
+        <w:rPr>
+          <w:noProof/>
+        </w:rPr>
+        <w:t xml:space="preserve"> of the </w:t>
+      </w:r>
+      <w:r>
+        <w:rPr>
+          <w:b/>
+          <w:bCs/>
+          <w:noProof/>
+        </w:rPr>
+        <w:t>list of numbers</w:t>
+      </w:r>
+      <w:r>
+        <w:rPr>
+          <w:noProof/>
+        </w:rPr>
+        <w:t>.</w:t>
+      </w:r>
+    </w:p>
+    <w:p>
+      <w:pPr>
+        <w:pStyle w:val="ac"/>
+        <w:numPr>
+          <w:ilvl w:val="1"/>
+          <w:numId w:val="36"/>
+        </w:numPr>
+        <w:rPr>
+          <w:noProof/>
+        </w:rPr>
+      </w:pPr>
+      <w:r>
+        <w:rPr>
+          <w:noProof/>
+        </w:rPr>
+        <w:t xml:space="preserve">If there are </w:t>
+      </w:r>
+      <w:r>
+        <w:rPr>
+          <w:b/>
+          <w:bCs/>
+          <w:noProof/>
+        </w:rPr>
+        <w:t>no other parameters</w:t>
+      </w:r>
+      <w:r>
+        <w:rPr>
+          <w:noProof/>
+        </w:rPr>
+        <w:t xml:space="preserve">, </w:t>
+      </w:r>
+      <w:r>
+        <w:rPr>
+          <w:b/>
+          <w:bCs/>
+          <w:noProof/>
+        </w:rPr>
+        <w:t xml:space="preserve">remove </w:t>
+      </w:r>
+      <w:r>
+        <w:rPr>
+          <w:noProof/>
+        </w:rPr>
+        <w:t xml:space="preserve">only the </w:t>
+      </w:r>
+      <w:r>
+        <w:rPr>
+          <w:b/>
+          <w:bCs/>
+          <w:noProof/>
+        </w:rPr>
+        <w:t>first element</w:t>
+      </w:r>
+      <w:r>
+        <w:rPr>
+          <w:noProof/>
+        </w:rPr>
+        <w:t xml:space="preserve"> of the list.</w:t>
+      </w:r>
+    </w:p>
+    <w:p>
+      <w:pPr>
+        <w:pStyle w:val="ac"/>
+        <w:numPr>
+          <w:ilvl w:val="1"/>
+          <w:numId w:val="36"/>
+        </w:numPr>
+        <w:rPr>
+          <w:noProof/>
+        </w:rPr>
+      </w:pPr>
+      <w:r>
+        <w:rPr>
+          <w:noProof/>
+        </w:rPr>
+        <w:t xml:space="preserve">Finaly, </w:t>
+      </w:r>
+      <w:r>
+        <w:rPr>
+          <w:b/>
+          <w:bCs/>
+          <w:noProof/>
+        </w:rPr>
+        <w:t>return the new list</w:t>
+      </w:r>
+    </w:p>
+    <w:p>
+      <w:pPr>
+        <w:pStyle w:val="ac"/>
+        <w:numPr>
+          <w:ilvl w:val="0"/>
+          <w:numId w:val="36"/>
+        </w:numPr>
+        <w:rPr>
+          <w:noProof/>
+        </w:rPr>
+      </w:pPr>
+      <w:r>
+        <w:rPr>
+          <w:noProof/>
+        </w:rPr>
+        <w:t xml:space="preserve">In case of </w:t>
+      </w:r>
+      <w:r>
+        <w:rPr>
+          <w:rFonts w:ascii="Consolas" w:hAnsi="Consolas"/>
+          <w:b/>
+          <w:bCs/>
+          <w:noProof/>
+        </w:rPr>
+        <w:t>"remove"</w:t>
+      </w:r>
+      <w:r>
+        <w:rPr>
+          <w:noProof/>
+        </w:rPr>
+        <w:t xml:space="preserve"> and </w:t>
+      </w:r>
+      <w:r>
+        <w:rPr>
+          <w:rFonts w:ascii="Consolas" w:hAnsi="Consolas"/>
+          <w:b/>
+          <w:bCs/>
+          <w:noProof/>
+        </w:rPr>
+        <w:t>"end"</w:t>
+      </w:r>
+    </w:p>
+    <w:p>
+      <w:pPr>
+        <w:pStyle w:val="ac"/>
+        <w:numPr>
+          <w:ilvl w:val="1"/>
+          <w:numId w:val="36"/>
+        </w:numPr>
+        <w:rPr>
+          <w:noProof/>
+        </w:rPr>
+      </w:pPr>
+      <w:r>
+        <w:rPr>
+          <w:noProof/>
+        </w:rPr>
+        <w:lastRenderedPageBreak/>
+        <w:t xml:space="preserve">If there is </w:t>
+      </w:r>
+      <w:r>
+        <w:rPr>
+          <w:b/>
+          <w:bCs/>
+          <w:noProof/>
+        </w:rPr>
+        <w:t>another parameter</w:t>
+      </w:r>
+      <w:r>
+        <w:rPr>
+          <w:noProof/>
+        </w:rPr>
+        <w:t xml:space="preserve"> (number), </w:t>
+      </w:r>
+      <w:r>
+        <w:rPr>
+          <w:b/>
+          <w:bCs/>
+          <w:noProof/>
+        </w:rPr>
+        <w:t xml:space="preserve">remove </w:t>
+      </w:r>
+      <w:r>
+        <w:rPr>
+          <w:noProof/>
+        </w:rPr>
+        <w:t xml:space="preserve">that </w:t>
+      </w:r>
+      <w:r>
+        <w:rPr>
+          <w:b/>
+          <w:bCs/>
+          <w:noProof/>
+        </w:rPr>
+        <w:t>amount</w:t>
+      </w:r>
+      <w:r>
+        <w:rPr>
+          <w:noProof/>
+        </w:rPr>
+        <w:t xml:space="preserve"> of numbers from the </w:t>
+      </w:r>
+      <w:r>
+        <w:rPr>
+          <w:b/>
+          <w:bCs/>
+          <w:noProof/>
+        </w:rPr>
+        <w:t>end</w:t>
+      </w:r>
+      <w:r>
+        <w:rPr>
+          <w:noProof/>
+        </w:rPr>
+        <w:t xml:space="preserve"> of the </w:t>
+      </w:r>
+      <w:r>
+        <w:rPr>
+          <w:b/>
+          <w:bCs/>
+          <w:noProof/>
+        </w:rPr>
+        <w:t>list of numbers</w:t>
+      </w:r>
+      <w:r>
+        <w:rPr>
+          <w:noProof/>
+        </w:rPr>
+        <w:t>.</w:t>
+      </w:r>
+    </w:p>
+    <w:p>
+      <w:pPr>
+        <w:pStyle w:val="ac"/>
+        <w:numPr>
+          <w:ilvl w:val="1"/>
+          <w:numId w:val="36"/>
+        </w:numPr>
+        <w:rPr>
+          <w:noProof/>
+        </w:rPr>
+      </w:pPr>
+      <w:r>
+        <w:rPr>
+          <w:noProof/>
+        </w:rPr>
+        <w:t xml:space="preserve">Otherwise if there are </w:t>
+      </w:r>
+      <w:r>
+        <w:rPr>
+          <w:b/>
+          <w:bCs/>
+          <w:noProof/>
+        </w:rPr>
+        <w:t>no other parameters</w:t>
+      </w:r>
+      <w:r>
+        <w:rPr>
+          <w:noProof/>
+        </w:rPr>
+        <w:t xml:space="preserve">, </w:t>
+      </w:r>
+      <w:r>
+        <w:rPr>
+          <w:b/>
+          <w:bCs/>
+          <w:noProof/>
+        </w:rPr>
+        <w:t xml:space="preserve">remove </w:t>
+      </w:r>
+      <w:r>
+        <w:rPr>
+          <w:noProof/>
+        </w:rPr>
+        <w:t xml:space="preserve">only the </w:t>
+      </w:r>
+      <w:r>
+        <w:rPr>
+          <w:b/>
+          <w:bCs/>
+          <w:noProof/>
+        </w:rPr>
+        <w:t xml:space="preserve">last element </w:t>
+      </w:r>
+      <w:r>
+        <w:rPr>
+          <w:noProof/>
+        </w:rPr>
+        <w:t>of the list.</w:t>
+      </w:r>
+    </w:p>
+    <w:p>
+      <w:pPr>
+        <w:pStyle w:val="ac"/>
+        <w:numPr>
+          <w:ilvl w:val="1"/>
+          <w:numId w:val="36"/>
+        </w:numPr>
+        <w:rPr>
+          <w:noProof/>
+        </w:rPr>
+      </w:pPr>
+      <w:r>
+        <w:rPr>
+          <w:noProof/>
+        </w:rPr>
+        <w:t xml:space="preserve">Finaly, </w:t>
+      </w:r>
+      <w:r>
+        <w:rPr>
+          <w:b/>
+          <w:bCs/>
+          <w:noProof/>
+        </w:rPr>
+        <w:t>return the new list</w:t>
+      </w:r>
+    </w:p>
+    <w:p>
+      <w:pPr>
+        <w:rPr>
+          <w:noProof/>
+        </w:rPr>
+      </w:pPr>
+      <w:r>
+        <w:rPr>
+          <w:noProof/>
+        </w:rPr>
+        <w:t>For more clarifications, see the examples below.</w:t>
+      </w:r>
+    </w:p>
+    <w:p>
+      <w:pPr>
+        <w:pStyle w:val="3"/>
+        <w:spacing w:before="0" w:after="0"/>
+        <w:jc w:val="both"/>
+        <w:rPr>
+          <w:rFonts w:eastAsia="MS Mincho"/>
+          <w:noProof/>
+        </w:rPr>
+      </w:pPr>
+      <w:r>
+        <w:rPr>
+          <w:rFonts w:eastAsia="MS Mincho"/>
+          <w:noProof/>
+        </w:rPr>
+        <w:t>Input</w:t>
+      </w:r>
+    </w:p>
+    <w:p>
+      <w:pPr>
+        <w:pStyle w:val="ac"/>
+        <w:numPr>
+          <w:ilvl w:val="0"/>
+          <w:numId w:val="37"/>
+        </w:numPr>
+      </w:pPr>
+      <w:r>
+        <w:t xml:space="preserve">There will be </w:t>
+      </w:r>
+      <w:r>
+        <w:rPr>
+          <w:b/>
+          <w:bCs/>
+        </w:rPr>
+        <w:t>no input</w:t>
+      </w:r>
+    </w:p>
+    <w:p>
+      <w:pPr>
+        <w:pStyle w:val="ac"/>
+        <w:numPr>
+          <w:ilvl w:val="0"/>
+          <w:numId w:val="37"/>
+        </w:numPr>
+      </w:pPr>
+      <w:r>
+        <w:rPr>
+          <w:b/>
+          <w:bCs/>
+        </w:rPr>
+        <w:t>Parameters</w:t>
+      </w:r>
+      <w:r>
+        <w:t xml:space="preserve"> will be passed to your function</w:t>
+      </w:r>
+    </w:p>
+    <w:p>
+      <w:pPr>
+        <w:pStyle w:val="3"/>
+        <w:spacing w:before="0" w:after="0"/>
+        <w:jc w:val="both"/>
+        <w:rPr>
+          <w:rFonts w:eastAsia="MS Mincho"/>
+          <w:noProof/>
+          <w:lang w:eastAsia="ja-JP"/>
+        </w:rPr>
+      </w:pPr>
+      <w:r>
+        <w:rPr>
+          <w:rFonts w:eastAsia="MS Mincho"/>
+          <w:noProof/>
+          <w:lang w:eastAsia="ja-JP"/>
+        </w:rPr>
+        <w:t>Output</w:t>
+      </w:r>
+    </w:p>
+    <w:p>
+      <w:pPr>
+        <w:pStyle w:val="ac"/>
+        <w:numPr>
+          <w:ilvl w:val="0"/>
+          <w:numId w:val="38"/>
+        </w:numPr>
+        <w:rPr>
+          <w:lang w:eastAsia="ja-JP"/>
+        </w:rPr>
+      </w:pPr>
+      <w:r>
+        <w:rPr>
+          <w:lang w:eastAsia="ja-JP"/>
+        </w:rPr>
+        <w:t xml:space="preserve">The function should </w:t>
+      </w:r>
+      <w:r>
+        <w:rPr>
+          <w:b/>
+          <w:bCs/>
+          <w:lang w:eastAsia="ja-JP"/>
+        </w:rPr>
+        <w:t>return the new list of numbers</w:t>
+      </w:r>
+    </w:p>
+    <w:p>
+      <w:pPr>
+        <w:pStyle w:val="3"/>
+        <w:spacing w:before="0" w:after="0"/>
+        <w:jc w:val="both"/>
+        <w:rPr>
+          <w:rFonts w:eastAsia="MS Mincho"/>
+          <w:noProof/>
+          <w:lang w:eastAsia="ja-JP"/>
+        </w:rPr>
+      </w:pPr>
+      <w:r>
+        <w:rPr>
+          <w:rFonts w:eastAsia="MS Mincho"/>
+          <w:noProof/>
+          <w:lang w:eastAsia="ja-JP"/>
+        </w:rPr>
+        <w:t>Examples</w:t>
+      </w:r>
+    </w:p>
+    <w:tbl>
+      <w:tblPr>
+        <w:tblpPr w:leftFromText="141" w:rightFromText="141" w:bottomFromText="200" w:vertAnchor="text" w:horzAnchor="margin" w:tblpY="64"/>
+        <w:tblW w:w="10905" w:type="dxa"/>
+        <w:tblBorders>
+          <w:top w:val="single" w:sz="4" w:space="0" w:color="auto"/>
+          <w:left w:val="single" w:sz="4" w:space="0" w:color="auto"/>
+          <w:bottom w:val="single" w:sz="4" w:space="0" w:color="auto"/>
+          <w:right w:val="single" w:sz="4" w:space="0" w:color="auto"/>
+          <w:insideH w:val="single" w:sz="4" w:space="0" w:color="auto"/>
+          <w:insideV w:val="single" w:sz="4" w:space="0" w:color="auto"/>
+        </w:tblBorders>
+        <w:tblLayout w:type="fixed"/>
+        <w:tblCellMar>
+          <w:top w:w="57" w:type="dxa"/>
+          <w:left w:w="85" w:type="dxa"/>
+          <w:bottom w:w="57" w:type="dxa"/>
+          <w:right w:w="85" w:type="dxa"/>
+        </w:tblCellMar>
+        <w:tblLook w:val="04A0" w:firstRow="1" w:lastRow="0" w:firstColumn="1" w:lastColumn="0" w:noHBand="0" w:noVBand="1"/>
+      </w:tblPr>
+      <w:tblGrid>
+        <w:gridCol w:w="8071"/>
+        <w:gridCol w:w="2834"/>
+      </w:tblGrid>
+      <w:tr>
+        <w:trPr>
+          <w:trHeight w:val="22"/>
+        </w:trPr>
+        <w:tc>
+          <w:tcPr>
+            <w:tcW w:w="8075" w:type="dxa"/>
+            <w:tcBorders>
+              <w:top w:val="single" w:sz="4" w:space="0" w:color="auto"/>
+              <w:left w:val="single" w:sz="4" w:space="0" w:color="auto"/>
+              <w:bottom w:val="single" w:sz="4" w:space="0" w:color="auto"/>
+              <w:right w:val="single" w:sz="4" w:space="0" w:color="auto"/>
+            </w:tcBorders>
+            <w:shd w:val="clear" w:color="auto" w:fill="D9D9D9" w:themeFill="background1" w:themeFillShade="D9"/>
+            <w:vAlign w:val="center"/>
+            <w:hideMark/>
+          </w:tcPr>
+          <w:p>
+            <w:pPr>
+              <w:spacing w:after="0" w:line="240" w:lineRule="auto"/>
+              <w:jc w:val="center"/>
+              <w:rPr>
+                <w:rStyle w:val="ab"/>
+              </w:rPr>
+            </w:pPr>
+            <w:r>
+              <w:rPr>
+                <w:rStyle w:val="ab"/>
+                <w:noProof/>
+              </w:rPr>
+              <w:t>Test Code</w:t>
+            </w:r>
+          </w:p>
+        </w:tc>
+        <w:tc>
+          <w:tcPr>
+            <w:tcW w:w="2835" w:type="dxa"/>
+            <w:tcBorders>
+              <w:top w:val="single" w:sz="4" w:space="0" w:color="auto"/>
+              <w:left w:val="single" w:sz="4" w:space="0" w:color="auto"/>
+              <w:bottom w:val="single" w:sz="4" w:space="0" w:color="auto"/>
+              <w:right w:val="single" w:sz="4" w:space="0" w:color="auto"/>
+            </w:tcBorders>
+            <w:shd w:val="clear" w:color="auto" w:fill="D9D9D9" w:themeFill="background1" w:themeFillShade="D9"/>
+            <w:vAlign w:val="center"/>
+            <w:hideMark/>
+          </w:tcPr>
+          <w:p>
+            <w:pPr>
+              <w:spacing w:after="0" w:line="240" w:lineRule="auto"/>
+              <w:jc w:val="center"/>
+              <w:rPr>
+                <w:rStyle w:val="ab"/>
+                <w:noProof/>
+              </w:rPr>
+            </w:pPr>
+            <w:r>
+              <w:rPr>
+                <w:rStyle w:val="ab"/>
+                <w:noProof/>
+              </w:rPr>
+              <w:t>Output</w:t>
+            </w:r>
+          </w:p>
+        </w:tc>
+      </w:tr>
+      <w:tr>
+        <w:trPr>
+          <w:trHeight w:val="626"/>
+        </w:trPr>
+        <w:tc>
+          <w:tcPr>
+            <w:tcW w:w="8075" w:type="dxa"/>
+            <w:tcBorders>
+              <w:top w:val="single" w:sz="4" w:space="0" w:color="auto"/>
+              <w:left w:val="single" w:sz="4" w:space="0" w:color="auto"/>
+              <w:bottom w:val="single" w:sz="4" w:space="0" w:color="auto"/>
+              <w:right w:val="single" w:sz="4" w:space="0" w:color="auto"/>
+            </w:tcBorders>
+            <w:hideMark/>
+          </w:tcPr>
+          <w:p>
+            <w:pPr>
+              <w:spacing w:after="0" w:line="240" w:lineRule="auto"/>
+              <w:rPr>
+                <w:rFonts w:ascii="Consolas" w:hAnsi="Consolas" w:cs="Consolas"/>
+              </w:rPr>
+            </w:pPr>
+            <w:r>
+              <w:rPr>
+                <w:rFonts w:ascii="Consolas" w:hAnsi="Consolas" w:cs="Consolas"/>
+                <w:noProof/>
+              </w:rPr>
+              <w:t xml:space="preserve">print(list_manipulator([1,2,3], "remove", "end"))                   </w:t>
+            </w:r>
+          </w:p>
+          <w:p>
+            <w:pPr>
+              <w:spacing w:after="0" w:line="240" w:lineRule="auto"/>
+              <w:rPr>
+                <w:rFonts w:ascii="Consolas" w:hAnsi="Consolas" w:cs="Consolas"/>
+                <w:noProof/>
+              </w:rPr>
+            </w:pPr>
+            <w:r>
+              <w:rPr>
+                <w:rFonts w:ascii="Consolas" w:hAnsi="Consolas" w:cs="Consolas"/>
+                <w:noProof/>
+              </w:rPr>
+              <w:t xml:space="preserve">print(list_manipulator([1,2,3], "remove", "beginning"))             </w:t>
+            </w:r>
+          </w:p>
+          <w:p>
+            <w:pPr>
+              <w:spacing w:after="0" w:line="240" w:lineRule="auto"/>
+              <w:rPr>
+                <w:rFonts w:ascii="Consolas" w:hAnsi="Consolas" w:cs="Consolas"/>
+                <w:noProof/>
+              </w:rPr>
+            </w:pPr>
+            <w:r>
+              <w:rPr>
+                <w:rFonts w:ascii="Consolas" w:hAnsi="Consolas" w:cs="Consolas"/>
+                <w:noProof/>
+              </w:rPr>
+              <w:t xml:space="preserve">print(list_manipulator([1,2,3], "add", "beginning", 20))            </w:t>
+            </w:r>
+          </w:p>
+          <w:p>
+            <w:pPr>
+              <w:spacing w:after="0" w:line="240" w:lineRule="auto"/>
+              <w:rPr>
+                <w:rFonts w:ascii="Consolas" w:hAnsi="Consolas" w:cs="Consolas"/>
+                <w:noProof/>
+              </w:rPr>
+            </w:pPr>
+            <w:r>
+              <w:rPr>
+                <w:rFonts w:ascii="Consolas" w:hAnsi="Consolas" w:cs="Consolas"/>
+                <w:noProof/>
+              </w:rPr>
+              <w:t xml:space="preserve">print(list_manipulator([1,2,3], "add", "end", 30))                  </w:t>
+            </w:r>
+          </w:p>
+          <w:p>
+            <w:pPr>
+              <w:spacing w:after="0" w:line="240" w:lineRule="auto"/>
+              <w:rPr>
+                <w:rFonts w:ascii="Consolas" w:hAnsi="Consolas" w:cs="Consolas"/>
+                <w:noProof/>
+              </w:rPr>
+            </w:pPr>
+            <w:r>
+              <w:rPr>
+                <w:rFonts w:ascii="Consolas" w:hAnsi="Consolas" w:cs="Consolas"/>
+                <w:noProof/>
+              </w:rPr>
+              <w:t xml:space="preserve">print(list_manipulator([1,2,3], "remove", "end", 2))                </w:t>
+            </w:r>
+          </w:p>
+          <w:p>
+            <w:pPr>
+              <w:spacing w:after="0" w:line="240" w:lineRule="auto"/>
+              <w:rPr>
+                <w:rFonts w:ascii="Consolas" w:hAnsi="Consolas" w:cs="Consolas"/>
+                <w:noProof/>
+              </w:rPr>
+            </w:pPr>
+            <w:r>
+              <w:rPr>
+                <w:rFonts w:ascii="Consolas" w:hAnsi="Consolas" w:cs="Consolas"/>
+                <w:noProof/>
+              </w:rPr>
+              <w:t xml:space="preserve">print(list_manipulator([1,2,3], "remove", "beginning", 2))          </w:t>
+            </w:r>
+          </w:p>
+          <w:p>
+            <w:pPr>
+              <w:spacing w:after="0" w:line="240" w:lineRule="auto"/>
+              <w:rPr>
+                <w:rFonts w:ascii="Consolas" w:hAnsi="Consolas" w:cs="Consolas"/>
+                <w:noProof/>
+              </w:rPr>
+            </w:pPr>
+            <w:r>
+              <w:rPr>
+                <w:rFonts w:ascii="Consolas" w:hAnsi="Consolas" w:cs="Consolas"/>
+                <w:noProof/>
+              </w:rPr>
+              <w:t xml:space="preserve">print(list_manipulator([1,2,3], "add", "beginning", 20, 30, 40))    </w:t>
+            </w:r>
+          </w:p>
+          <w:p>
+            <w:pPr>
+              <w:spacing w:after="0" w:line="240" w:lineRule="auto"/>
+              <w:rPr>
+                <w:rFonts w:ascii="Consolas" w:hAnsi="Consolas" w:cs="Consolas"/>
+                <w:noProof/>
+              </w:rPr>
+            </w:pPr>
+            <w:r>
+              <w:rPr>
+                <w:rFonts w:ascii="Consolas" w:hAnsi="Consolas" w:cs="Consolas"/>
+                <w:noProof/>
+              </w:rPr>
+              <w:t xml:space="preserve">print(list_manipulator([1,2,3], "add", "end", 30, 40, 50))          </w:t>
+            </w:r>
+          </w:p>
+        </w:tc>
+        <w:tc>
+          <w:tcPr>
+            <w:tcW w:w="2835" w:type="dxa"/>
+            <w:tcBorders>
+              <w:top w:val="single" w:sz="4" w:space="0" w:color="auto"/>
+              <w:left w:val="single" w:sz="4" w:space="0" w:color="auto"/>
+              <w:bottom w:val="single" w:sz="4" w:space="0" w:color="auto"/>
+              <w:right w:val="single" w:sz="4" w:space="0" w:color="auto"/>
+            </w:tcBorders>
+            <w:hideMark/>
+          </w:tcPr>
+          <w:p>
+            <w:pPr>
+              <w:spacing w:after="0" w:line="240" w:lineRule="auto"/>
+              <w:rPr>
+                <w:rFonts w:ascii="Consolas" w:hAnsi="Consolas" w:cs="Consolas"/>
+                <w:noProof/>
+              </w:rPr>
+            </w:pPr>
+            <w:r>
+              <w:rPr>
+                <w:rFonts w:ascii="Consolas" w:hAnsi="Consolas" w:cs="Consolas"/>
+                <w:noProof/>
+              </w:rPr>
+              <w:t>[1, 2]</w:t>
+            </w:r>
+          </w:p>
+          <w:p>
+            <w:pPr>
+              <w:spacing w:after="0" w:line="240" w:lineRule="auto"/>
+              <w:rPr>
+                <w:rFonts w:ascii="Consolas" w:hAnsi="Consolas" w:cs="Consolas"/>
+                <w:noProof/>
+              </w:rPr>
+            </w:pPr>
+            <w:r>
+              <w:rPr>
+                <w:rFonts w:ascii="Consolas" w:hAnsi="Consolas" w:cs="Consolas"/>
+                <w:noProof/>
+              </w:rPr>
+              <w:t>[2, 3]</w:t>
+            </w:r>
+          </w:p>
+          <w:p>
+            <w:pPr>
+              <w:spacing w:after="0" w:line="240" w:lineRule="auto"/>
+              <w:rPr>
+                <w:rFonts w:ascii="Consolas" w:hAnsi="Consolas" w:cs="Consolas"/>
+                <w:noProof/>
+              </w:rPr>
+            </w:pPr>
+            <w:r>
+              <w:rPr>
+                <w:rFonts w:ascii="Consolas" w:hAnsi="Consolas" w:cs="Consolas"/>
+                <w:noProof/>
+              </w:rPr>
+              <w:t>[20, 1, 2, 3]</w:t>
+            </w:r>
+          </w:p>
+          <w:p>
+            <w:pPr>
+              <w:spacing w:after="0" w:line="240" w:lineRule="auto"/>
+              <w:rPr>
+                <w:rFonts w:ascii="Consolas" w:hAnsi="Consolas" w:cs="Consolas"/>
+                <w:noProof/>
+              </w:rPr>
+            </w:pPr>
+            <w:r>
+              <w:rPr>
+                <w:rFonts w:ascii="Consolas" w:hAnsi="Consolas" w:cs="Consolas"/>
+                <w:noProof/>
+              </w:rPr>
+              <w:t>[1, 2, 3, 30]</w:t>
+            </w:r>
+          </w:p>
+          <w:p>
+            <w:pPr>
+              <w:spacing w:after="0" w:line="240" w:lineRule="auto"/>
+              <w:rPr>
+                <w:rFonts w:ascii="Consolas" w:hAnsi="Consolas" w:cs="Consolas"/>
+                <w:noProof/>
+              </w:rPr>
+            </w:pPr>
+            <w:r>
+              <w:rPr>
+                <w:rFonts w:ascii="Consolas" w:hAnsi="Consolas" w:cs="Consolas"/>
+                <w:noProof/>
+              </w:rPr>
+              <w:t>[1]</w:t>
+            </w:r>
+          </w:p>
+          <w:p>
+            <w:pPr>
+              <w:spacing w:after="0" w:line="240" w:lineRule="auto"/>
+              <w:rPr>
+                <w:rFonts w:ascii="Consolas" w:hAnsi="Consolas" w:cs="Consolas"/>
+                <w:noProof/>
+              </w:rPr>
+            </w:pPr>
+            <w:r>
+              <w:rPr>
+                <w:rFonts w:ascii="Consolas" w:hAnsi="Consolas" w:cs="Consolas"/>
+                <w:noProof/>
+              </w:rPr>
+              <w:t>[3]</w:t>
+            </w:r>
+          </w:p>
+          <w:p>
+            <w:pPr>
+              <w:spacing w:after="0" w:line="240" w:lineRule="auto"/>
+              <w:rPr>
+                <w:rFonts w:ascii="Consolas" w:hAnsi="Consolas" w:cs="Consolas"/>
+                <w:noProof/>
+              </w:rPr>
+            </w:pPr>
+            <w:r>
+              <w:rPr>
+                <w:rFonts w:ascii="Consolas" w:hAnsi="Consolas" w:cs="Consolas"/>
+                <w:noProof/>
+              </w:rPr>
+              <w:t>[20, 30, 40, 1, 2, 3]</w:t>
+            </w:r>
+          </w:p>
+          <w:p>
+            <w:pPr>
+              <w:spacing w:after="0" w:line="240" w:lineRule="auto"/>
+              <w:rPr>
+                <w:rFonts w:ascii="Consolas" w:hAnsi="Consolas" w:cs="Consolas"/>
+                <w:noProof/>
+              </w:rPr>
+            </w:pPr>
+            <w:r>
+              <w:rPr>
+                <w:rFonts w:ascii="Consolas" w:hAnsi="Consolas" w:cs="Consolas"/>
+                <w:noProof/>
+              </w:rPr>
+              <w:t>[1, 2, 3, 30, 40, 50]</w:t>
+            </w:r>
+          </w:p>
+        </w:tc>
+      </w:tr>
+    </w:tbl>
+    <w:p>
+      <w:pPr>
+        <w:rPr>
+          <w:lang w:val="bg-BG" w:eastAsia="ja-JP"/>
+        </w:rPr>
+      </w:pPr>
+    </w:p>
+    <w:p/>
     <w:sectPr>
       <w:headerReference w:type="default" r:id="rId12"/>
       <w:footerReference w:type="default" r:id="rId13"/>
@@ -5412,7 +6862,7 @@
 <w:ftr xmlns:wpc="http://schemas.microsoft.com/office/word/2010/wordprocessingCanvas" xmlns:cx="http://schemas.microsoft.com/office/drawing/2014/chartex" xmlns:cx1="http://schemas.microsoft.com/office/drawing/2015/9/8/chartex" xmlns:cx2="http://schemas.microsoft.com/office/drawing/2015/10/21/chartex" xmlns:cx3="http://schemas.microsoft.com/office/drawing/2016/5/9/chartex" xmlns:cx4="http://schemas.microsoft.com/office/drawing/2016/5/10/chartex" xmlns:cx5="http://schemas.microsoft.com/office/drawing/2016/5/11/chartex" xmlns:cx6="http://schemas.microsoft.com/office/drawing/2016/5/12/chartex" xmlns:cx7="http://schemas.microsoft.com/office/drawing/2016/5/13/chartex" xmlns:cx8="http://schemas.microsoft.com/office/drawing/2016/5/14/chartex" xmlns:mc="http://schemas.openxmlformats.org/markup-compatibility/2006" xmlns:aink="http://schemas.microsoft.com/office/drawing/2016/ink" xmlns:am3d="http://schemas.microsoft.com/office/drawing/2017/model3d" xmlns:o="urn:schemas-microsoft-com:office:office" xmlns:r="http://schemas.openxmlformats.org/officeDocument/2006/relationships" xmlns:m="http://schemas.openxmlformats.org/officeDocument/2006/math" xmlns:v="urn:schemas-microsoft-com:vml" xmlns:wp14="http://schemas.microsoft.com/office/word/2010/wordprocessingDrawing" xmlns:wp="http://schemas.openxmlformats.org/drawingml/2006/wordprocessingDrawing" xmlns:w10="urn:schemas-microsoft-com:office:word" xmlns:w="http://schemas.openxmlformats.org/wordprocessingml/2006/main" xmlns:w14="http://schemas.microsoft.com/office/word/2010/wordml" xmlns:w15="http://schemas.microsoft.com/office/word/2012/wordml" xmlns:w16cex="http://schemas.microsoft.com/office/word/2018/wordml/cex" xmlns:w16cid="http://schemas.microsoft.com/office/word/2016/wordml/cid" xmlns:w16="http://schemas.microsoft.com/office/word/2018/wordml" xmlns:w16sdtdh="http://schemas.microsoft.com/office/word/2020/wordml/sdtdatahash" xmlns:w16se="http://schemas.microsoft.com/office/word/2015/wordml/symex" xmlns:wpg="http://schemas.microsoft.com/office/word/2010/wordprocessingGroup" xmlns:wpi="http://schemas.microsoft.com/office/word/2010/wordprocessingInk" xmlns:wne="http://schemas.microsoft.com/office/word/2006/wordml" xmlns:wps="http://schemas.microsoft.com/office/word/2010/wordprocessingShape" mc:Ignorable="w14 w15 w16se w16cid w16 w16cex w16sdtdh wp14">
   <w:p>
     <w:pPr>
-      <w:pStyle w:val="Footer"/>
+      <w:pStyle w:val="a5"/>
     </w:pPr>
     <w:r>
       <w:rPr>
@@ -5598,17 +7048,26 @@
                             </w:rPr>
                             <w:t xml:space="preserve">© </w:t>
                           </w:r>
+                          <w:proofErr w:type="spellStart"/>
                           <w:r>
                             <w:rPr>
                               <w:sz w:val="17"/>
                               <w:szCs w:val="17"/>
                             </w:rPr>
-                            <w:t xml:space="preserve">SoftUni – </w:t>
+                            <w:t>SoftUni</w:t>
+                          </w:r>
+                          <w:proofErr w:type="spellEnd"/>
+                          <w:r>
+                            <w:rPr>
+                              <w:sz w:val="17"/>
+                              <w:szCs w:val="17"/>
+                            </w:rPr>
+                            <w:t xml:space="preserve"> – </w:t>
                           </w:r>
                           <w:hyperlink r:id="rId1" w:history="1">
                             <w:r>
                               <w:rPr>
-                                <w:rStyle w:val="Hyperlink"/>
+                                <w:rStyle w:val="a9"/>
                                 <w:color w:val="0882DE"/>
                                 <w:sz w:val="17"/>
                                 <w:szCs w:val="17"/>
@@ -5617,7 +7076,7 @@
                             </w:r>
                             <w:r>
                               <w:rPr>
-                                <w:rStyle w:val="Hyperlink"/>
+                                <w:rStyle w:val="a9"/>
                                 <w:color w:val="0882DE"/>
                                 <w:sz w:val="17"/>
                                 <w:szCs w:val="17"/>
@@ -5626,7 +7085,7 @@
                             </w:r>
                             <w:r>
                               <w:rPr>
-                                <w:rStyle w:val="Hyperlink"/>
+                                <w:rStyle w:val="a9"/>
                                 <w:color w:val="0882DE"/>
                                 <w:sz w:val="17"/>
                                 <w:szCs w:val="17"/>
@@ -6316,17 +7775,26 @@
                       </w:rPr>
                       <w:t xml:space="preserve">© </w:t>
                     </w:r>
+                    <w:proofErr w:type="spellStart"/>
                     <w:r>
                       <w:rPr>
                         <w:sz w:val="17"/>
                         <w:szCs w:val="17"/>
                       </w:rPr>
-                      <w:t xml:space="preserve">SoftUni – </w:t>
+                      <w:t>SoftUni</w:t>
+                    </w:r>
+                    <w:proofErr w:type="spellEnd"/>
+                    <w:r>
+                      <w:rPr>
+                        <w:sz w:val="17"/>
+                        <w:szCs w:val="17"/>
+                      </w:rPr>
+                      <w:t xml:space="preserve"> – </w:t>
                     </w:r>
                     <w:hyperlink r:id="rId21" w:history="1">
                       <w:r>
                         <w:rPr>
-                          <w:rStyle w:val="Hyperlink"/>
+                          <w:rStyle w:val="a9"/>
                           <w:color w:val="0882DE"/>
                           <w:sz w:val="17"/>
                           <w:szCs w:val="17"/>
@@ -6335,7 +7803,7 @@
                       </w:r>
                       <w:r>
                         <w:rPr>
-                          <w:rStyle w:val="Hyperlink"/>
+                          <w:rStyle w:val="a9"/>
                           <w:color w:val="0882DE"/>
                           <w:sz w:val="17"/>
                           <w:szCs w:val="17"/>
@@ -6344,7 +7812,7 @@
                       </w:r>
                       <w:r>
                         <w:rPr>
-                          <w:rStyle w:val="Hyperlink"/>
+                          <w:rStyle w:val="a9"/>
                           <w:color w:val="0882DE"/>
                           <w:sz w:val="17"/>
                           <w:szCs w:val="17"/>
@@ -7461,7 +8929,7 @@
 <w:hdr xmlns:wpc="http://schemas.microsoft.com/office/word/2010/wordprocessingCanvas" xmlns:cx="http://schemas.microsoft.com/office/drawing/2014/chartex" xmlns:cx1="http://schemas.microsoft.com/office/drawing/2015/9/8/chartex" xmlns:cx2="http://schemas.microsoft.com/office/drawing/2015/10/21/chartex" xmlns:cx3="http://schemas.microsoft.com/office/drawing/2016/5/9/chartex" xmlns:cx4="http://schemas.microsoft.com/office/drawing/2016/5/10/chartex" xmlns:cx5="http://schemas.microsoft.com/office/drawing/2016/5/11/chartex" xmlns:cx6="http://schemas.microsoft.com/office/drawing/2016/5/12/chartex" xmlns:cx7="http://schemas.microsoft.com/office/drawing/2016/5/13/chartex" xmlns:cx8="http://schemas.microsoft.com/office/drawing/2016/5/14/chartex" xmlns:mc="http://schemas.openxmlformats.org/markup-compatibility/2006" xmlns:aink="http://schemas.microsoft.com/office/drawing/2016/ink" xmlns:am3d="http://schemas.microsoft.com/office/drawing/2017/model3d" xmlns:o="urn:schemas-microsoft-com:office:office" xmlns:r="http://schemas.openxmlformats.org/officeDocument/2006/relationships" xmlns:m="http://schemas.openxmlformats.org/officeDocument/2006/math" xmlns:v="urn:schemas-microsoft-com:vml" xmlns:wp14="http://schemas.microsoft.com/office/word/2010/wordprocessingDrawing" xmlns:wp="http://schemas.openxmlformats.org/drawingml/2006/wordprocessingDrawing" xmlns:w10="urn:schemas-microsoft-com:office:word" xmlns:w="http://schemas.openxmlformats.org/wordprocessingml/2006/main" xmlns:w14="http://schemas.microsoft.com/office/word/2010/wordml" xmlns:w15="http://schemas.microsoft.com/office/word/2012/wordml" xmlns:w16cex="http://schemas.microsoft.com/office/word/2018/wordml/cex" xmlns:w16cid="http://schemas.microsoft.com/office/word/2016/wordml/cid" xmlns:w16="http://schemas.microsoft.com/office/word/2018/wordml" xmlns:w16sdtdh="http://schemas.microsoft.com/office/word/2020/wordml/sdtdatahash" xmlns:w16se="http://schemas.microsoft.com/office/word/2015/wordml/symex" xmlns:wpg="http://schemas.microsoft.com/office/word/2010/wordprocessingGroup" xmlns:wpi="http://schemas.microsoft.com/office/word/2010/wordprocessingInk" xmlns:wne="http://schemas.microsoft.com/office/word/2006/wordml" xmlns:wps="http://schemas.microsoft.com/office/word/2010/wordprocessingShape" mc:Ignorable="w14 w15 w16se w16cid w16 w16cex w16sdtdh wp14">
   <w:p>
     <w:pPr>
-      <w:pStyle w:val="Header"/>
+      <w:pStyle w:val="a3"/>
       <w:ind w:hanging="1134"/>
     </w:pPr>
   </w:p>
@@ -8251,7 +9719,7 @@
     <w:lvl w:ilvl="0" w:tplc="A0E28166">
       <w:start w:val="1"/>
       <w:numFmt w:val="decimal"/>
-      <w:pStyle w:val="Heading2"/>
+      <w:pStyle w:val="2"/>
       <w:lvlText w:val="%1."/>
       <w:lvlJc w:val="left"/>
       <w:pPr>
@@ -10956,6 +12424,119 @@
     </w:lvl>
   </w:abstractNum>
   <w:abstractNum w:abstractNumId="32" w15:restartNumberingAfterBreak="0">
+    <w:nsid w:val="78E5408B"/>
+    <w:multiLevelType w:val="hybridMultilevel"/>
+    <w:tmpl w:val="C1C4F1E6"/>
+    <w:lvl w:ilvl="0" w:tplc="04020001">
+      <w:start w:val="1"/>
+      <w:numFmt w:val="bullet"/>
+      <w:lvlText w:val=""/>
+      <w:lvlJc w:val="left"/>
+      <w:pPr>
+        <w:ind w:left="720" w:hanging="360"/>
+      </w:pPr>
+      <w:rPr>
+        <w:rFonts w:ascii="Symbol" w:hAnsi="Symbol" w:hint="default"/>
+      </w:rPr>
+    </w:lvl>
+    <w:lvl w:ilvl="1" w:tplc="04020003">
+      <w:start w:val="1"/>
+      <w:numFmt w:val="bullet"/>
+      <w:lvlText w:val="o"/>
+      <w:lvlJc w:val="left"/>
+      <w:pPr>
+        <w:ind w:left="1440" w:hanging="360"/>
+      </w:pPr>
+      <w:rPr>
+        <w:rFonts w:ascii="Courier New" w:hAnsi="Courier New" w:cs="Courier New" w:hint="default"/>
+      </w:rPr>
+    </w:lvl>
+    <w:lvl w:ilvl="2" w:tplc="04020005">
+      <w:start w:val="1"/>
+      <w:numFmt w:val="bullet"/>
+      <w:lvlText w:val=""/>
+      <w:lvlJc w:val="left"/>
+      <w:pPr>
+        <w:ind w:left="2160" w:hanging="360"/>
+      </w:pPr>
+      <w:rPr>
+        <w:rFonts w:ascii="Wingdings" w:hAnsi="Wingdings" w:hint="default"/>
+      </w:rPr>
+    </w:lvl>
+    <w:lvl w:ilvl="3" w:tplc="04020001">
+      <w:start w:val="1"/>
+      <w:numFmt w:val="bullet"/>
+      <w:lvlText w:val=""/>
+      <w:lvlJc w:val="left"/>
+      <w:pPr>
+        <w:ind w:left="2880" w:hanging="360"/>
+      </w:pPr>
+      <w:rPr>
+        <w:rFonts w:ascii="Symbol" w:hAnsi="Symbol" w:hint="default"/>
+      </w:rPr>
+    </w:lvl>
+    <w:lvl w:ilvl="4" w:tplc="04020003">
+      <w:start w:val="1"/>
+      <w:numFmt w:val="bullet"/>
+      <w:lvlText w:val="o"/>
+      <w:lvlJc w:val="left"/>
+      <w:pPr>
+        <w:ind w:left="3600" w:hanging="360"/>
+      </w:pPr>
+      <w:rPr>
+        <w:rFonts w:ascii="Courier New" w:hAnsi="Courier New" w:cs="Courier New" w:hint="default"/>
+      </w:rPr>
+    </w:lvl>
+    <w:lvl w:ilvl="5" w:tplc="04020005">
+      <w:start w:val="1"/>
+      <w:numFmt w:val="bullet"/>
+      <w:lvlText w:val=""/>
+      <w:lvlJc w:val="left"/>
+      <w:pPr>
+        <w:ind w:left="4320" w:hanging="360"/>
+      </w:pPr>
+      <w:rPr>
+        <w:rFonts w:ascii="Wingdings" w:hAnsi="Wingdings" w:hint="default"/>
+      </w:rPr>
+    </w:lvl>
+    <w:lvl w:ilvl="6" w:tplc="04020001">
+      <w:start w:val="1"/>
+      <w:numFmt w:val="bullet"/>
+      <w:lvlText w:val=""/>
+      <w:lvlJc w:val="left"/>
+      <w:pPr>
+        <w:ind w:left="5040" w:hanging="360"/>
+      </w:pPr>
+      <w:rPr>
+        <w:rFonts w:ascii="Symbol" w:hAnsi="Symbol" w:hint="default"/>
+      </w:rPr>
+    </w:lvl>
+    <w:lvl w:ilvl="7" w:tplc="04020003">
+      <w:start w:val="1"/>
+      <w:numFmt w:val="bullet"/>
+      <w:lvlText w:val="o"/>
+      <w:lvlJc w:val="left"/>
+      <w:pPr>
+        <w:ind w:left="5760" w:hanging="360"/>
+      </w:pPr>
+      <w:rPr>
+        <w:rFonts w:ascii="Courier New" w:hAnsi="Courier New" w:cs="Courier New" w:hint="default"/>
+      </w:rPr>
+    </w:lvl>
+    <w:lvl w:ilvl="8" w:tplc="04020005">
+      <w:start w:val="1"/>
+      <w:numFmt w:val="bullet"/>
+      <w:lvlText w:val=""/>
+      <w:lvlJc w:val="left"/>
+      <w:pPr>
+        <w:ind w:left="6480" w:hanging="360"/>
+      </w:pPr>
+      <w:rPr>
+        <w:rFonts w:ascii="Wingdings" w:hAnsi="Wingdings" w:hint="default"/>
+      </w:rPr>
+    </w:lvl>
+  </w:abstractNum>
+  <w:abstractNum w:abstractNumId="33" w15:restartNumberingAfterBreak="0">
     <w:nsid w:val="7B76242E"/>
     <w:multiLevelType w:val="hybridMultilevel"/>
     <w:tmpl w:val="705C154A"/>
@@ -11088,7 +12669,7 @@
     <w:abstractNumId w:val="21"/>
   </w:num>
   <w:num w:numId="10">
-    <w:abstractNumId w:val="32"/>
+    <w:abstractNumId w:val="33"/>
   </w:num>
   <w:num w:numId="11">
     <w:abstractNumId w:val="27"/>
@@ -11158,6 +12739,48 @@
   </w:num>
   <w:num w:numId="33">
     <w:abstractNumId w:val="8"/>
+  </w:num>
+  <w:num w:numId="34">
+    <w:abstractNumId w:val="11"/>
+  </w:num>
+  <w:num w:numId="35">
+    <w:abstractNumId w:val="0"/>
+  </w:num>
+  <w:num w:numId="36">
+    <w:abstractNumId w:val="32"/>
+    <w:lvlOverride w:ilvl="0"/>
+    <w:lvlOverride w:ilvl="1"/>
+    <w:lvlOverride w:ilvl="2"/>
+    <w:lvlOverride w:ilvl="3"/>
+    <w:lvlOverride w:ilvl="4"/>
+    <w:lvlOverride w:ilvl="5"/>
+    <w:lvlOverride w:ilvl="6"/>
+    <w:lvlOverride w:ilvl="7"/>
+    <w:lvlOverride w:ilvl="8"/>
+  </w:num>
+  <w:num w:numId="37">
+    <w:abstractNumId w:val="27"/>
+    <w:lvlOverride w:ilvl="0"/>
+    <w:lvlOverride w:ilvl="1"/>
+    <w:lvlOverride w:ilvl="2"/>
+    <w:lvlOverride w:ilvl="3"/>
+    <w:lvlOverride w:ilvl="4"/>
+    <w:lvlOverride w:ilvl="5"/>
+    <w:lvlOverride w:ilvl="6"/>
+    <w:lvlOverride w:ilvl="7"/>
+    <w:lvlOverride w:ilvl="8"/>
+  </w:num>
+  <w:num w:numId="38">
+    <w:abstractNumId w:val="10"/>
+    <w:lvlOverride w:ilvl="0"/>
+    <w:lvlOverride w:ilvl="1"/>
+    <w:lvlOverride w:ilvl="2"/>
+    <w:lvlOverride w:ilvl="3"/>
+    <w:lvlOverride w:ilvl="4"/>
+    <w:lvlOverride w:ilvl="5"/>
+    <w:lvlOverride w:ilvl="6"/>
+    <w:lvlOverride w:ilvl="7"/>
+    <w:lvlOverride w:ilvl="8"/>
   </w:num>
   <w:numIdMacAtCleanup w:val="16"/>
 </w:numbering>
@@ -11360,7 +12983,7 @@
     <w:lsdException w:name="Medium Shading 2 Accent 1" w:uiPriority="64"/>
     <w:lsdException w:name="Medium List 1 Accent 1" w:uiPriority="65"/>
     <w:lsdException w:name="Revision" w:semiHidden="1"/>
-    <w:lsdException w:name="List Paragraph" w:uiPriority="0" w:qFormat="1"/>
+    <w:lsdException w:name="List Paragraph" w:uiPriority="34" w:qFormat="1"/>
     <w:lsdException w:name="Quote" w:uiPriority="29"/>
     <w:lsdException w:name="Intense Quote" w:uiPriority="30"/>
     <w:lsdException w:name="Medium List 2 Accent 1" w:uiPriority="66"/>
@@ -11558,7 +13181,7 @@
     <w:lsdException w:name="Unresolved Mention" w:semiHidden="1" w:unhideWhenUsed="1"/>
     <w:lsdException w:name="Smart Link" w:semiHidden="1" w:unhideWhenUsed="1"/>
   </w:latentStyles>
-  <w:style w:type="paragraph" w:default="1" w:styleId="Normal">
+  <w:style w:type="paragraph" w:default="1" w:styleId="a">
     <w:name w:val="Normal"/>
     <w:qFormat/>
     <w:rsid w:val="008063E1"/>
@@ -11566,11 +13189,11 @@
       <w:spacing w:before="80" w:after="120"/>
     </w:pPr>
   </w:style>
-  <w:style w:type="paragraph" w:styleId="Heading1">
+  <w:style w:type="paragraph" w:styleId="1">
     <w:name w:val="heading 1"/>
-    <w:basedOn w:val="Normal"/>
-    <w:next w:val="Normal"/>
-    <w:link w:val="Heading1Char"/>
+    <w:basedOn w:val="a"/>
+    <w:next w:val="a"/>
+    <w:link w:val="10"/>
     <w:uiPriority w:val="9"/>
     <w:qFormat/>
     <w:rsid w:val="009254B7"/>
@@ -11588,11 +13211,11 @@
       <w:szCs w:val="32"/>
     </w:rPr>
   </w:style>
-  <w:style w:type="paragraph" w:styleId="Heading2">
+  <w:style w:type="paragraph" w:styleId="2">
     <w:name w:val="heading 2"/>
-    <w:basedOn w:val="Normal"/>
-    <w:next w:val="Normal"/>
-    <w:link w:val="Heading2Char"/>
+    <w:basedOn w:val="a"/>
+    <w:next w:val="a"/>
+    <w:link w:val="20"/>
     <w:uiPriority w:val="9"/>
     <w:qFormat/>
     <w:rsid w:val="006E55B4"/>
@@ -11614,11 +13237,11 @@
       <w:szCs w:val="36"/>
     </w:rPr>
   </w:style>
-  <w:style w:type="paragraph" w:styleId="Heading3">
+  <w:style w:type="paragraph" w:styleId="3">
     <w:name w:val="heading 3"/>
-    <w:basedOn w:val="Normal"/>
-    <w:next w:val="Normal"/>
-    <w:link w:val="Heading3Char"/>
+    <w:basedOn w:val="a"/>
+    <w:next w:val="a"/>
+    <w:link w:val="30"/>
     <w:uiPriority w:val="9"/>
     <w:unhideWhenUsed/>
     <w:qFormat/>
@@ -11637,11 +13260,11 @@
       <w:szCs w:val="32"/>
     </w:rPr>
   </w:style>
-  <w:style w:type="paragraph" w:styleId="Heading4">
+  <w:style w:type="paragraph" w:styleId="4">
     <w:name w:val="heading 4"/>
-    <w:basedOn w:val="Normal"/>
-    <w:next w:val="Normal"/>
-    <w:link w:val="Heading4Char"/>
+    <w:basedOn w:val="a"/>
+    <w:next w:val="a"/>
+    <w:link w:val="40"/>
     <w:uiPriority w:val="9"/>
     <w:unhideWhenUsed/>
     <w:qFormat/>
@@ -11660,11 +13283,11 @@
       <w:sz w:val="28"/>
     </w:rPr>
   </w:style>
-  <w:style w:type="paragraph" w:styleId="Heading5">
+  <w:style w:type="paragraph" w:styleId="5">
     <w:name w:val="heading 5"/>
-    <w:basedOn w:val="Normal"/>
-    <w:next w:val="Normal"/>
-    <w:link w:val="Heading5Char"/>
+    <w:basedOn w:val="a"/>
+    <w:next w:val="a"/>
+    <w:link w:val="50"/>
     <w:uiPriority w:val="9"/>
     <w:semiHidden/>
     <w:unhideWhenUsed/>
@@ -11682,13 +13305,13 @@
       <w:color w:val="B2500E"/>
     </w:rPr>
   </w:style>
-  <w:style w:type="character" w:default="1" w:styleId="DefaultParagraphFont">
+  <w:style w:type="character" w:default="1" w:styleId="a0">
     <w:name w:val="Default Paragraph Font"/>
     <w:uiPriority w:val="1"/>
     <w:semiHidden/>
     <w:unhideWhenUsed/>
   </w:style>
-  <w:style w:type="table" w:default="1" w:styleId="TableNormal">
+  <w:style w:type="table" w:default="1" w:styleId="a1">
     <w:name w:val="Normal Table"/>
     <w:uiPriority w:val="99"/>
     <w:semiHidden/>
@@ -11703,16 +13326,16 @@
       </w:tblCellMar>
     </w:tblPr>
   </w:style>
-  <w:style w:type="numbering" w:default="1" w:styleId="NoList">
+  <w:style w:type="numbering" w:default="1" w:styleId="a2">
     <w:name w:val="No List"/>
     <w:uiPriority w:val="99"/>
     <w:semiHidden/>
     <w:unhideWhenUsed/>
   </w:style>
-  <w:style w:type="paragraph" w:styleId="Header">
+  <w:style w:type="paragraph" w:styleId="a3">
     <w:name w:val="header"/>
-    <w:basedOn w:val="Normal"/>
-    <w:link w:val="HeaderChar"/>
+    <w:basedOn w:val="a"/>
+    <w:link w:val="a4"/>
     <w:uiPriority w:val="99"/>
     <w:unhideWhenUsed/>
     <w:rsid w:val="008068A2"/>
@@ -11724,17 +13347,17 @@
       <w:spacing w:after="0" w:line="240" w:lineRule="auto"/>
     </w:pPr>
   </w:style>
-  <w:style w:type="character" w:customStyle="1" w:styleId="HeaderChar">
-    <w:name w:val="Header Char"/>
-    <w:basedOn w:val="DefaultParagraphFont"/>
-    <w:link w:val="Header"/>
+  <w:style w:type="character" w:customStyle="1" w:styleId="a4">
+    <w:name w:val="Горен колонтитул Знак"/>
+    <w:basedOn w:val="a0"/>
+    <w:link w:val="a3"/>
     <w:uiPriority w:val="99"/>
     <w:rsid w:val="008068A2"/>
   </w:style>
-  <w:style w:type="paragraph" w:styleId="Footer">
+  <w:style w:type="paragraph" w:styleId="a5">
     <w:name w:val="footer"/>
-    <w:basedOn w:val="Normal"/>
-    <w:link w:val="FooterChar"/>
+    <w:basedOn w:val="a"/>
+    <w:link w:val="a6"/>
     <w:uiPriority w:val="99"/>
     <w:unhideWhenUsed/>
     <w:rsid w:val="008068A2"/>
@@ -11746,17 +13369,17 @@
       <w:spacing w:after="0" w:line="240" w:lineRule="auto"/>
     </w:pPr>
   </w:style>
-  <w:style w:type="character" w:customStyle="1" w:styleId="FooterChar">
-    <w:name w:val="Footer Char"/>
-    <w:basedOn w:val="DefaultParagraphFont"/>
-    <w:link w:val="Footer"/>
+  <w:style w:type="character" w:customStyle="1" w:styleId="a6">
+    <w:name w:val="Долен колонтитул Знак"/>
+    <w:basedOn w:val="a0"/>
+    <w:link w:val="a5"/>
     <w:uiPriority w:val="99"/>
     <w:rsid w:val="008068A2"/>
   </w:style>
-  <w:style w:type="paragraph" w:styleId="BalloonText">
+  <w:style w:type="paragraph" w:styleId="a7">
     <w:name w:val="Balloon Text"/>
-    <w:basedOn w:val="Normal"/>
-    <w:link w:val="BalloonTextChar"/>
+    <w:basedOn w:val="a"/>
+    <w:link w:val="a8"/>
     <w:uiPriority w:val="99"/>
     <w:semiHidden/>
     <w:unhideWhenUsed/>
@@ -11770,10 +13393,10 @@
       <w:szCs w:val="16"/>
     </w:rPr>
   </w:style>
-  <w:style w:type="character" w:customStyle="1" w:styleId="BalloonTextChar">
-    <w:name w:val="Balloon Text Char"/>
-    <w:basedOn w:val="DefaultParagraphFont"/>
-    <w:link w:val="BalloonText"/>
+  <w:style w:type="character" w:customStyle="1" w:styleId="a8">
+    <w:name w:val="Изнесен текст Знак"/>
+    <w:basedOn w:val="a0"/>
+    <w:link w:val="a7"/>
     <w:uiPriority w:val="99"/>
     <w:semiHidden/>
     <w:rsid w:val="00564D7B"/>
@@ -11783,9 +13406,9 @@
       <w:szCs w:val="16"/>
     </w:rPr>
   </w:style>
-  <w:style w:type="character" w:styleId="Hyperlink">
+  <w:style w:type="character" w:styleId="a9">
     <w:name w:val="Hyperlink"/>
-    <w:basedOn w:val="DefaultParagraphFont"/>
+    <w:basedOn w:val="a0"/>
     <w:uiPriority w:val="99"/>
     <w:unhideWhenUsed/>
     <w:rsid w:val="0079324A"/>
@@ -11794,10 +13417,10 @@
       <w:u w:val="single"/>
     </w:rPr>
   </w:style>
-  <w:style w:type="character" w:customStyle="1" w:styleId="Heading1Char">
-    <w:name w:val="Heading 1 Char"/>
-    <w:basedOn w:val="DefaultParagraphFont"/>
-    <w:link w:val="Heading1"/>
+  <w:style w:type="character" w:customStyle="1" w:styleId="10">
+    <w:name w:val="Заглавие 1 Знак"/>
+    <w:basedOn w:val="a0"/>
+    <w:link w:val="1"/>
     <w:uiPriority w:val="9"/>
     <w:rsid w:val="009254B7"/>
     <w:rPr>
@@ -11808,10 +13431,10 @@
       <w:szCs w:val="32"/>
     </w:rPr>
   </w:style>
-  <w:style w:type="character" w:customStyle="1" w:styleId="Heading2Char">
-    <w:name w:val="Heading 2 Char"/>
-    <w:basedOn w:val="DefaultParagraphFont"/>
-    <w:link w:val="Heading2"/>
+  <w:style w:type="character" w:customStyle="1" w:styleId="20">
+    <w:name w:val="Заглавие 2 Знак"/>
+    <w:basedOn w:val="a0"/>
+    <w:link w:val="2"/>
     <w:uiPriority w:val="9"/>
     <w:rsid w:val="006E55B4"/>
     <w:rPr>
@@ -11823,9 +13446,9 @@
       <w:szCs w:val="36"/>
     </w:rPr>
   </w:style>
-  <w:style w:type="paragraph" w:styleId="NormalWeb">
+  <w:style w:type="paragraph" w:styleId="aa">
     <w:name w:val="Normal (Web)"/>
-    <w:basedOn w:val="Normal"/>
+    <w:basedOn w:val="a"/>
     <w:uiPriority w:val="99"/>
     <w:semiHidden/>
     <w:unhideWhenUsed/>
@@ -11839,10 +13462,10 @@
       <w:szCs w:val="24"/>
     </w:rPr>
   </w:style>
-  <w:style w:type="character" w:styleId="Strong">
+  <w:style w:type="character" w:styleId="ab">
     <w:name w:val="Strong"/>
     <w:aliases w:val="Example Test"/>
-    <w:basedOn w:val="DefaultParagraphFont"/>
+    <w:basedOn w:val="a0"/>
     <w:qFormat/>
     <w:rsid w:val="00524789"/>
     <w:rPr>
@@ -11850,10 +13473,10 @@
       <w:bCs/>
     </w:rPr>
   </w:style>
-  <w:style w:type="character" w:customStyle="1" w:styleId="Heading3Char">
-    <w:name w:val="Heading 3 Char"/>
-    <w:basedOn w:val="DefaultParagraphFont"/>
-    <w:link w:val="Heading3"/>
+  <w:style w:type="character" w:customStyle="1" w:styleId="30">
+    <w:name w:val="Заглавие 3 Знак"/>
+    <w:basedOn w:val="a0"/>
+    <w:link w:val="3"/>
     <w:uiPriority w:val="9"/>
     <w:rsid w:val="008C5930"/>
     <w:rPr>
@@ -11864,10 +13487,10 @@
       <w:szCs w:val="32"/>
     </w:rPr>
   </w:style>
-  <w:style w:type="character" w:customStyle="1" w:styleId="Heading4Char">
-    <w:name w:val="Heading 4 Char"/>
-    <w:basedOn w:val="DefaultParagraphFont"/>
-    <w:link w:val="Heading4"/>
+  <w:style w:type="character" w:customStyle="1" w:styleId="40">
+    <w:name w:val="Заглавие 4 Знак"/>
+    <w:basedOn w:val="a0"/>
+    <w:link w:val="4"/>
     <w:uiPriority w:val="9"/>
     <w:rsid w:val="008C5930"/>
     <w:rPr>
@@ -11878,10 +13501,11 @@
       <w:sz w:val="28"/>
     </w:rPr>
   </w:style>
-  <w:style w:type="paragraph" w:styleId="ListParagraph">
+  <w:style w:type="paragraph" w:styleId="ac">
     <w:name w:val="List Paragraph"/>
-    <w:basedOn w:val="Normal"/>
-    <w:link w:val="ListParagraphChar"/>
+    <w:basedOn w:val="a"/>
+    <w:link w:val="ad"/>
+    <w:uiPriority w:val="34"/>
     <w:qFormat/>
     <w:rsid w:val="008617B5"/>
     <w:pPr>
@@ -11889,9 +13513,9 @@
       <w:contextualSpacing/>
     </w:pPr>
   </w:style>
-  <w:style w:type="character" w:styleId="FollowedHyperlink">
+  <w:style w:type="character" w:styleId="ae">
     <w:name w:val="FollowedHyperlink"/>
-    <w:basedOn w:val="DefaultParagraphFont"/>
+    <w:basedOn w:val="a0"/>
     <w:uiPriority w:val="99"/>
     <w:semiHidden/>
     <w:unhideWhenUsed/>
@@ -11901,10 +13525,10 @@
       <w:u w:val="single"/>
     </w:rPr>
   </w:style>
-  <w:style w:type="character" w:customStyle="1" w:styleId="Heading5Char">
-    <w:name w:val="Heading 5 Char"/>
-    <w:basedOn w:val="DefaultParagraphFont"/>
-    <w:link w:val="Heading5"/>
+  <w:style w:type="character" w:customStyle="1" w:styleId="50">
+    <w:name w:val="Заглавие 5 Знак"/>
+    <w:basedOn w:val="a0"/>
+    <w:link w:val="5"/>
     <w:uiPriority w:val="9"/>
     <w:semiHidden/>
     <w:rsid w:val="008C5930"/>
@@ -11916,7 +13540,7 @@
   </w:style>
   <w:style w:type="paragraph" w:customStyle="1" w:styleId="Code">
     <w:name w:val="Code"/>
-    <w:basedOn w:val="Normal"/>
+    <w:basedOn w:val="a"/>
     <w:link w:val="CodeChar"/>
     <w:qFormat/>
     <w:rsid w:val="008063E1"/>
@@ -11928,7 +13552,7 @@
   </w:style>
   <w:style w:type="character" w:customStyle="1" w:styleId="CodeChar">
     <w:name w:val="Code Char"/>
-    <w:basedOn w:val="DefaultParagraphFont"/>
+    <w:basedOn w:val="a0"/>
     <w:link w:val="Code"/>
     <w:rsid w:val="008063E1"/>
     <w:rPr>
@@ -11937,9 +13561,9 @@
       <w:noProof/>
     </w:rPr>
   </w:style>
-  <w:style w:type="table" w:styleId="TableGrid">
+  <w:style w:type="table" w:styleId="af">
     <w:name w:val="Table Grid"/>
-    <w:basedOn w:val="TableNormal"/>
+    <w:basedOn w:val="a1"/>
     <w:uiPriority w:val="59"/>
     <w:rsid w:val="00763912"/>
     <w:pPr>
@@ -11958,12 +13582,12 @@
   </w:style>
   <w:style w:type="character" w:customStyle="1" w:styleId="tgc">
     <w:name w:val="_tgc"/>
-    <w:basedOn w:val="DefaultParagraphFont"/>
+    <w:basedOn w:val="a0"/>
     <w:rsid w:val="00D8395C"/>
   </w:style>
   <w:style w:type="paragraph" w:customStyle="1" w:styleId="Index">
     <w:name w:val="Index"/>
-    <w:basedOn w:val="Normal"/>
+    <w:basedOn w:val="a"/>
     <w:qFormat/>
     <w:rsid w:val="005054C7"/>
     <w:pPr>
@@ -11974,17 +13598,17 @@
       <w:rFonts w:cs="FreeSans"/>
     </w:rPr>
   </w:style>
-  <w:style w:type="character" w:customStyle="1" w:styleId="ListParagraphChar">
-    <w:name w:val="List Paragraph Char"/>
-    <w:basedOn w:val="DefaultParagraphFont"/>
-    <w:link w:val="ListParagraph"/>
+  <w:style w:type="character" w:customStyle="1" w:styleId="ad">
+    <w:name w:val="Списък на абзаци Знак"/>
+    <w:basedOn w:val="a0"/>
+    <w:link w:val="ac"/>
     <w:uiPriority w:val="34"/>
     <w:qFormat/>
     <w:rsid w:val="005054C7"/>
   </w:style>
   <w:style w:type="character" w:customStyle="1" w:styleId="InternetLink">
     <w:name w:val="Internet Link"/>
-    <w:basedOn w:val="DefaultParagraphFont"/>
+    <w:basedOn w:val="a0"/>
     <w:uiPriority w:val="99"/>
     <w:unhideWhenUsed/>
     <w:rsid w:val="005054C7"/>
@@ -11993,9 +13617,9 @@
       <w:u w:val="single"/>
     </w:rPr>
   </w:style>
-  <w:style w:type="character" w:styleId="UnresolvedMention">
+  <w:style w:type="character" w:styleId="af0">
     <w:name w:val="Unresolved Mention"/>
-    <w:basedOn w:val="DefaultParagraphFont"/>
+    <w:basedOn w:val="a0"/>
     <w:uiPriority w:val="99"/>
     <w:semiHidden/>
     <w:unhideWhenUsed/>
@@ -12005,12 +13629,12 @@
       <w:shd w:val="clear" w:color="auto" w:fill="E1DFDD"/>
     </w:rPr>
   </w:style>
-  <w:style w:type="paragraph" w:styleId="Title">
+  <w:style w:type="paragraph" w:styleId="af1">
     <w:name w:val="Title"/>
     <w:aliases w:val="Example Test Caption"/>
-    <w:basedOn w:val="Normal"/>
-    <w:next w:val="Normal"/>
-    <w:link w:val="TitleChar"/>
+    <w:basedOn w:val="a"/>
+    <w:next w:val="a"/>
+    <w:link w:val="af2"/>
     <w:uiPriority w:val="10"/>
     <w:qFormat/>
     <w:rsid w:val="005D18FD"/>
@@ -12027,11 +13651,11 @@
       <w:lang w:val="bg-BG"/>
     </w:rPr>
   </w:style>
-  <w:style w:type="character" w:customStyle="1" w:styleId="TitleChar">
-    <w:name w:val="Title Char"/>
-    <w:aliases w:val="Example Test Caption Char"/>
-    <w:basedOn w:val="DefaultParagraphFont"/>
-    <w:link w:val="Title"/>
+  <w:style w:type="character" w:customStyle="1" w:styleId="af2">
+    <w:name w:val="Заглавие Знак"/>
+    <w:aliases w:val="Example Test Caption Знак"/>
+    <w:basedOn w:val="a0"/>
+    <w:link w:val="af1"/>
     <w:uiPriority w:val="10"/>
     <w:rsid w:val="005D18FD"/>
     <w:rPr>
